--- a/documentation/Dokumentacja.docx
+++ b/documentation/Dokumentacja.docx
@@ -17,13 +17,8 @@
         <w:jc w:val="right"/>
       </w:pPr>
       <w:r>
-        <w:t xml:space="preserve">Grzegorz </w:t>
-      </w:r>
-      <w:proofErr w:type="spellStart"/>
-      <w:r>
-        <w:t>Aleksiuk</w:t>
-      </w:r>
-      <w:proofErr w:type="spellEnd"/>
+        <w:t>Grzegorz Aleksiuk</w:t>
+      </w:r>
     </w:p>
     <w:p>
       <w:pPr>
@@ -54,74 +49,33 @@
         <w:rPr>
           <w:b/>
           <w:bCs/>
+          <w:lang w:val="en-US"/>
         </w:rPr>
       </w:pPr>
       <w:r>
         <w:rPr>
           <w:b/>
           <w:bCs/>
+          <w:lang w:val="en-US"/>
         </w:rPr>
-        <w:t xml:space="preserve">MM.DD.R3 </w:t>
-      </w:r>
-      <w:proofErr w:type="spellStart"/>
+        <w:t>MM.DD.R3 Random Forest</w:t>
+      </w:r>
       <w:r>
         <w:rPr>
           <w:b/>
           <w:bCs/>
+          <w:lang w:val="en-US"/>
         </w:rPr>
-        <w:t>Random</w:t>
-      </w:r>
-      <w:proofErr w:type="spellEnd"/>
-      <w:r>
+        <w:t xml:space="preserve"> – Forest Fires</w:t>
+      </w:r>
+    </w:p>
+    <w:p>
+      <w:pPr>
         <w:rPr>
-          <w:b/>
-          <w:bCs/>
+          <w:lang w:val="en-US"/>
         </w:rPr>
-        <w:t xml:space="preserve"> </w:t>
-      </w:r>
-      <w:proofErr w:type="spellStart"/>
-      <w:r>
-        <w:rPr>
-          <w:b/>
-          <w:bCs/>
-        </w:rPr>
-        <w:t>Forest</w:t>
-      </w:r>
-      <w:proofErr w:type="spellEnd"/>
-      <w:r>
-        <w:rPr>
-          <w:b/>
-          <w:bCs/>
-        </w:rPr>
-        <w:t xml:space="preserve"> – </w:t>
-      </w:r>
-      <w:proofErr w:type="spellStart"/>
-      <w:r>
-        <w:rPr>
-          <w:b/>
-          <w:bCs/>
-        </w:rPr>
-        <w:t>Forest</w:t>
-      </w:r>
-      <w:proofErr w:type="spellEnd"/>
-      <w:r>
-        <w:rPr>
-          <w:b/>
-          <w:bCs/>
-        </w:rPr>
-        <w:t xml:space="preserve"> </w:t>
-      </w:r>
-      <w:proofErr w:type="spellStart"/>
-      <w:r>
-        <w:rPr>
-          <w:b/>
-          <w:bCs/>
-        </w:rPr>
-        <w:t>Fires</w:t>
-      </w:r>
-      <w:proofErr w:type="spellEnd"/>
+      </w:pPr>
     </w:p>
-    <w:p/>
     <w:p>
       <w:pPr>
         <w:pStyle w:val="Akapitzlist"/>
@@ -129,9 +83,24 @@
           <w:ilvl w:val="0"/>
           <w:numId w:val="1"/>
         </w:numPr>
-      </w:pPr>
-      <w:r>
+        <w:rPr>
+          <w:b/>
+          <w:bCs/>
+        </w:rPr>
+      </w:pPr>
+      <w:r>
+        <w:rPr>
+          <w:b/>
+          <w:bCs/>
+        </w:rPr>
         <w:t>Treść</w:t>
+      </w:r>
+      <w:r>
+        <w:rPr>
+          <w:b/>
+          <w:bCs/>
+        </w:rPr>
+        <w:t xml:space="preserve"> zadania</w:t>
       </w:r>
     </w:p>
     <w:p>
@@ -139,71 +108,7 @@
         <w:pStyle w:val="Akapitzlist"/>
       </w:pPr>
       <w:r>
-        <w:t xml:space="preserve">Zaimplementować algorytm lasu losowego (ang. </w:t>
-      </w:r>
-      <w:proofErr w:type="spellStart"/>
-      <w:r>
-        <w:t>Random</w:t>
-      </w:r>
-      <w:proofErr w:type="spellEnd"/>
-      <w:r>
-        <w:t xml:space="preserve"> </w:t>
-      </w:r>
-      <w:proofErr w:type="spellStart"/>
-      <w:r>
-        <w:t>Forest</w:t>
-      </w:r>
-      <w:proofErr w:type="spellEnd"/>
-      <w:r>
-        <w:t xml:space="preserve">) do predykcji. Zbiór danych do użycia: </w:t>
-      </w:r>
-      <w:proofErr w:type="spellStart"/>
-      <w:r>
-        <w:t>Forest</w:t>
-      </w:r>
-      <w:proofErr w:type="spellEnd"/>
-      <w:r>
-        <w:t xml:space="preserve"> </w:t>
-      </w:r>
-      <w:proofErr w:type="spellStart"/>
-      <w:r>
-        <w:t>Fires</w:t>
-      </w:r>
-      <w:proofErr w:type="spellEnd"/>
-      <w:r>
-        <w:t xml:space="preserve"> - https://archive.ics.uci.edu/ml/datasets/Forest+Fires. Uzyskane rezultaty porównać z wynikami dla wybranej implementacji algorytmu ML z dostępnych bibliotek np. </w:t>
-      </w:r>
-      <w:proofErr w:type="spellStart"/>
-      <w:r>
-        <w:t>Scikit-learn</w:t>
-      </w:r>
-      <w:proofErr w:type="spellEnd"/>
-      <w:r>
-        <w:t xml:space="preserve">, WEKA, </w:t>
-      </w:r>
-      <w:proofErr w:type="spellStart"/>
-      <w:r>
-        <w:t>MLlib</w:t>
-      </w:r>
-      <w:proofErr w:type="spellEnd"/>
-      <w:r>
-        <w:t xml:space="preserve">, </w:t>
-      </w:r>
-      <w:proofErr w:type="spellStart"/>
-      <w:r>
-        <w:t>Tensorflow</w:t>
-      </w:r>
-      <w:proofErr w:type="spellEnd"/>
-      <w:r>
-        <w:t>/</w:t>
-      </w:r>
-      <w:proofErr w:type="spellStart"/>
-      <w:r>
-        <w:t>Keras</w:t>
-      </w:r>
-      <w:proofErr w:type="spellEnd"/>
-      <w:r>
-        <w:t xml:space="preserve"> etc.</w:t>
+        <w:t>Zaimplementować algorytm lasu losowego (ang. Random Forest) do predykcji. Zbiór danych do użycia: Forest Fires - https://archive.ics.uci.edu/ml/datasets/Forest+Fires. Uzyskane rezultaty porównać z wynikami dla wybranej implementacji algorytmu ML z dostępnych bibliotek np. Scikit-learn, WEKA, MLlib, Tensorflow/Keras etc.</w:t>
       </w:r>
     </w:p>
     <w:p>
@@ -218,8 +123,16 @@
           <w:ilvl w:val="0"/>
           <w:numId w:val="1"/>
         </w:numPr>
-      </w:pPr>
-      <w:r>
+        <w:rPr>
+          <w:b/>
+          <w:bCs/>
+        </w:rPr>
+      </w:pPr>
+      <w:r>
+        <w:rPr>
+          <w:b/>
+          <w:bCs/>
+        </w:rPr>
         <w:t>Przyjęte założenia, doprecyzowanie treści</w:t>
       </w:r>
     </w:p>
@@ -231,31 +144,7 @@
         <w:t xml:space="preserve">Projekt został zaimplementowany z wykorzystaniem Javy, natomiast </w:t>
       </w:r>
       <w:r>
-        <w:t xml:space="preserve">dla porównania jakości rozwiązania została zastosowana biblioteka </w:t>
-      </w:r>
-      <w:proofErr w:type="spellStart"/>
-      <w:r>
-        <w:t>pythona</w:t>
-      </w:r>
-      <w:proofErr w:type="spellEnd"/>
-      <w:r>
-        <w:t xml:space="preserve"> </w:t>
-      </w:r>
-      <w:proofErr w:type="spellStart"/>
-      <w:r>
-        <w:t>Scikit-learn</w:t>
-      </w:r>
-      <w:proofErr w:type="spellEnd"/>
-      <w:r>
-        <w:t xml:space="preserve"> (</w:t>
-      </w:r>
-      <w:proofErr w:type="spellStart"/>
-      <w:r>
-        <w:t>RandomForestRegressor</w:t>
-      </w:r>
-      <w:proofErr w:type="spellEnd"/>
-      <w:r>
-        <w:t xml:space="preserve">). </w:t>
+        <w:t xml:space="preserve">dla porównania jakości rozwiązania została zastosowana biblioteka pythona Scikit-learn (RandomForestRegressor). </w:t>
       </w:r>
     </w:p>
     <w:p>
@@ -270,8 +159,16 @@
           <w:ilvl w:val="0"/>
           <w:numId w:val="1"/>
         </w:numPr>
-      </w:pPr>
-      <w:r>
+        <w:rPr>
+          <w:b/>
+          <w:bCs/>
+        </w:rPr>
+      </w:pPr>
+      <w:r>
+        <w:rPr>
+          <w:b/>
+          <w:bCs/>
+        </w:rPr>
         <w:t>Podział odpowiedzialności</w:t>
       </w:r>
     </w:p>
@@ -308,7 +205,7 @@
         </w:numPr>
       </w:pPr>
       <w:r>
-        <w:t xml:space="preserve"> Implementacja tworzenia drzewa decyzyjnego</w:t>
+        <w:t xml:space="preserve"> Przygotowanie danych (dummy variables)</w:t>
       </w:r>
     </w:p>
     <w:p>
@@ -320,6 +217,18 @@
         </w:numPr>
       </w:pPr>
       <w:r>
+        <w:t xml:space="preserve"> Implementacja tworzenia drzewa decyzyjnego</w:t>
+      </w:r>
+    </w:p>
+    <w:p>
+      <w:pPr>
+        <w:pStyle w:val="Akapitzlist"/>
+        <w:numPr>
+          <w:ilvl w:val="2"/>
+          <w:numId w:val="1"/>
+        </w:numPr>
+      </w:pPr>
+      <w:r>
         <w:t xml:space="preserve"> Zapisanie struktury zbudowanego drzewa </w:t>
       </w:r>
     </w:p>
@@ -332,15 +241,7 @@
         </w:numPr>
       </w:pPr>
       <w:r>
-        <w:t xml:space="preserve">Grzegorz </w:t>
-      </w:r>
-      <w:proofErr w:type="spellStart"/>
-      <w:r>
-        <w:t>Aleksiuk</w:t>
-      </w:r>
-      <w:proofErr w:type="spellEnd"/>
-      <w:r>
-        <w:t xml:space="preserve">: </w:t>
+        <w:t xml:space="preserve">Grzegorz Aleksiuk: </w:t>
       </w:r>
     </w:p>
     <w:p>
@@ -388,24 +289,13 @@
         </w:numPr>
       </w:pPr>
       <w:r>
-        <w:t xml:space="preserve"> Implementacja zadania z wykorzystaniem </w:t>
-      </w:r>
-      <w:proofErr w:type="spellStart"/>
-      <w:r>
-        <w:t>pythona</w:t>
-      </w:r>
-      <w:proofErr w:type="spellEnd"/>
-      <w:r>
-        <w:t xml:space="preserve"> (</w:t>
-      </w:r>
-      <w:proofErr w:type="spellStart"/>
-      <w:r>
-        <w:t>Scikit-learn</w:t>
-      </w:r>
-      <w:proofErr w:type="spellEnd"/>
-      <w:r>
-        <w:t>)</w:t>
-      </w:r>
+        <w:t xml:space="preserve"> Implementacja zadania z wykorzystaniem pythona (Scikit-learn)</w:t>
+      </w:r>
+    </w:p>
+    <w:p>
+      <w:pPr>
+        <w:pStyle w:val="Akapitzlist"/>
+      </w:pPr>
     </w:p>
     <w:p>
       <w:pPr>
@@ -414,8 +304,16 @@
           <w:ilvl w:val="0"/>
           <w:numId w:val="1"/>
         </w:numPr>
-      </w:pPr>
-      <w:r>
+        <w:rPr>
+          <w:b/>
+          <w:bCs/>
+        </w:rPr>
+      </w:pPr>
+      <w:r>
+        <w:rPr>
+          <w:b/>
+          <w:bCs/>
+        </w:rPr>
         <w:t>Opis algorytmu</w:t>
       </w:r>
     </w:p>
@@ -426,33 +324,19 @@
           <w:ilvl w:val="1"/>
           <w:numId w:val="1"/>
         </w:numPr>
-      </w:pPr>
-      <w:r>
-        <w:t xml:space="preserve">Budowanie drzewa decyzyjnego </w:t>
-      </w:r>
-      <w:r>
-        <w:t xml:space="preserve">– algorytm CART – </w:t>
-      </w:r>
-      <w:r>
-        <w:t xml:space="preserve">jako wejście algorytmu </w:t>
-      </w:r>
-      <w:r>
-        <w:t xml:space="preserve">przyjmowane są próbki danych oraz argumenty względem których będzie odbywał się podział. </w:t>
-      </w:r>
-    </w:p>
-    <w:p>
-      <w:pPr>
-        <w:pStyle w:val="Akapitzlist"/>
-        <w:ind w:left="1440"/>
-      </w:pPr>
-      <w:r>
-        <w:t>W trakcie budowania drzewa decyzyjnego wybierany jest argument oraz jego wartość względem jakiego będzie odbywał się podział</w:t>
-      </w:r>
-      <w:r>
-        <w:t xml:space="preserve"> – ten wybór następuje poprzez sprawdzenie każdego możliwego podziału i wybraniu takiego, dla którego dostajemy najmniejszy błąd średniokwadratowy. Takie podziały następują aż do czasu kiedy osiągnęliśmy maksymalną zdefiniowaną głębokość drzewa, bądź w danym wierzchołku drzewa mam już tylko 3 próbki danych. Dodatkowy warunek wynika z implementacji przycinania drzewa w trakcie jego budowy tj. jeżeli błąd średniokwadratowy przed podziałem był mniejszy niż </w:t>
-      </w:r>
-      <w:r>
-        <w:t>po podziale.</w:t>
+        <w:rPr>
+          <w:b/>
+          <w:bCs/>
+        </w:rPr>
+      </w:pPr>
+      <w:r>
+        <w:rPr>
+          <w:u w:val="single"/>
+        </w:rPr>
+        <w:t>Przygotowanie danych</w:t>
+      </w:r>
+      <w:r>
+        <w:t xml:space="preserve"> – dane zawierały pola tekstowe, reprezentujące dni tygodnia oraz miesiące. Kolumny te zostały zastąpione dummy varaibles. Przykładowo kolumna tekstowa WeekDay została zastąpiona przez 7 kolumn binarnych, każda reprezentująca odpowiedni dzień tygodnia, analogicznie w przypadku kolumny Month.</w:t>
       </w:r>
     </w:p>
     <w:p>
@@ -464,7 +348,55 @@
         </w:numPr>
       </w:pPr>
       <w:r>
-        <w:t xml:space="preserve">Budowanie lasu losowego – jako wejście przyjmujemy wszystkie próbki danych. </w:t>
+        <w:rPr>
+          <w:u w:val="single"/>
+        </w:rPr>
+        <w:t>Budowanie drzewa decyzyjnego</w:t>
+      </w:r>
+      <w:r>
+        <w:t xml:space="preserve"> </w:t>
+      </w:r>
+      <w:r>
+        <w:t xml:space="preserve">– algorytm CART – </w:t>
+      </w:r>
+      <w:r>
+        <w:t xml:space="preserve">jako wejście algorytmu </w:t>
+      </w:r>
+      <w:r>
+        <w:t xml:space="preserve">przyjmowane są próbki danych oraz argumenty względem których będzie odbywał się podział. </w:t>
+      </w:r>
+    </w:p>
+    <w:p>
+      <w:pPr>
+        <w:pStyle w:val="Akapitzlist"/>
+        <w:ind w:left="1440"/>
+      </w:pPr>
+      <w:r>
+        <w:t>W trakcie budowania drzewa decyzyjnego wybierany jest argument oraz jego wartość względem jakiego będzie odbywał się podział</w:t>
+      </w:r>
+      <w:r>
+        <w:t xml:space="preserve"> – ten wybór następuje poprzez sprawdzenie każdego możliwego podziału i wybraniu takiego, dla którego dostajemy najmniejszy błąd średniokwadratowy. Takie podziały następują aż do czasu kiedy osiągnęliśmy maksymalną zdefiniowaną głębokość drzewa, bądź w danym wierzchołku drzewa mam już tylko 3 próbki danych. Dodatkowy warunek wynika z implementacji przycinania drzewa w trakcie jego budowy tj. jeżeli błąd średniokwadratowy przed podziałem był mniejszy niż </w:t>
+      </w:r>
+      <w:r>
+        <w:t>po podziale.</w:t>
+      </w:r>
+    </w:p>
+    <w:p>
+      <w:pPr>
+        <w:pStyle w:val="Akapitzlist"/>
+        <w:numPr>
+          <w:ilvl w:val="1"/>
+          <w:numId w:val="1"/>
+        </w:numPr>
+      </w:pPr>
+      <w:r>
+        <w:rPr>
+          <w:u w:val="single"/>
+        </w:rPr>
+        <w:t>Budowanie lasu losowego</w:t>
+      </w:r>
+      <w:r>
+        <w:t xml:space="preserve"> – jako wejście przyjmujemy wszystkie próbki danych. </w:t>
       </w:r>
     </w:p>
     <w:p>
@@ -476,6 +408,7 @@
         </w:rPr>
       </w:pPr>
       <w:r>
+        <w:lastRenderedPageBreak/>
         <w:t>Tworzonych jest</w:t>
       </w:r>
       <w:r>
@@ -610,13 +543,13 @@
         </w:numPr>
       </w:pPr>
       <w:r>
-        <w:lastRenderedPageBreak/>
-        <w:t>K-krotna walidacja krzyżowa – jest stosowana do ocen</w:t>
-      </w:r>
-      <w:bookmarkStart w:id="0" w:name="_GoBack"/>
-      <w:bookmarkEnd w:id="0"/>
-      <w:r>
-        <w:t>y jakości stworzonego modelu przy zachowaniu jak największej ilości danych do zbioru trenującego.</w:t>
+        <w:rPr>
+          <w:u w:val="single"/>
+        </w:rPr>
+        <w:t>K-krotna walidacja krzyżowa</w:t>
+      </w:r>
+      <w:r>
+        <w:t xml:space="preserve"> – jest stosowana do oceny jakości stworzonego modelu przy zachowaniu jak największej ilości danych do zbioru trenującego.</w:t>
       </w:r>
     </w:p>
     <w:p>
@@ -643,11 +576,7 @@
         <w:t>2</w:t>
       </w:r>
       <w:r>
-        <w:t xml:space="preserve"> … </w:t>
-      </w:r>
-      <w:proofErr w:type="spellStart"/>
-      <w:r>
-        <w:t>T</w:t>
+        <w:t xml:space="preserve"> … T</w:t>
       </w:r>
       <w:r>
         <w:rPr>
@@ -655,7 +584,6 @@
         </w:rPr>
         <w:t>k</w:t>
       </w:r>
-      <w:proofErr w:type="spellEnd"/>
       <w:r>
         <w:t>. Następnie model lasu losowego jest uczony na</w:t>
       </w:r>
@@ -678,11 +606,7 @@
         <w:t>i</w:t>
       </w:r>
       <w:r>
-        <w:t xml:space="preserve">. Na podstawie zbioru testowego wyliczany jest błąd średniokwadratowy modelu </w:t>
-      </w:r>
-      <w:proofErr w:type="spellStart"/>
-      <w:r>
-        <w:t>E</w:t>
+        <w:t>. Na podstawie zbioru testowego wyliczany jest błąd średniokwadratowy modelu E</w:t>
       </w:r>
       <w:r>
         <w:rPr>
@@ -690,7 +614,6 @@
         </w:rPr>
         <w:t>i</w:t>
       </w:r>
-      <w:proofErr w:type="spellEnd"/>
       <w:r>
         <w:t xml:space="preserve"> który zapisujemy. Taka operacja jest powtarzana dla i = 1, 2 … K. Po tym model jest uczony na pełnym zbiorze danych T, a jego błąd średniokwadratowy to średnia wyliczonych błędów E</w:t>
       </w:r>
@@ -720,6 +643,561 @@
       </w:r>
       <w:r>
         <w:t>.</w:t>
+      </w:r>
+    </w:p>
+    <w:p>
+      <w:pPr>
+        <w:pStyle w:val="Akapitzlist"/>
+        <w:spacing w:before="240"/>
+      </w:pPr>
+    </w:p>
+    <w:p>
+      <w:pPr>
+        <w:pStyle w:val="Akapitzlist"/>
+        <w:numPr>
+          <w:ilvl w:val="0"/>
+          <w:numId w:val="1"/>
+        </w:numPr>
+        <w:spacing w:before="240"/>
+        <w:rPr>
+          <w:b/>
+          <w:bCs/>
+        </w:rPr>
+      </w:pPr>
+      <w:r>
+        <w:rPr>
+          <w:b/>
+          <w:bCs/>
+        </w:rPr>
+        <w:t>Raport z przeprowadzonych eksperymentów</w:t>
+      </w:r>
+    </w:p>
+    <w:p>
+      <w:pPr>
+        <w:pStyle w:val="Akapitzlist"/>
+      </w:pPr>
+      <w:r>
+        <w:t xml:space="preserve">Stworzyliśmy model w Javie oraz pythonie. Oba modele zostały nauczone tymi samymi danymi przy pomocy 10-krotnej walidacji krzyżowej. Poniższy wykres prezentuje jakość każdego z modeli (błąd predykcji jaki uzyskujemy dla danych próbek). Im mniejszy błąd tym przewidziana </w:t>
+      </w:r>
+      <w:r>
+        <w:t>wartość</w:t>
+      </w:r>
+      <w:r>
+        <w:t xml:space="preserve"> jest bliższa realnemu wynikowi.</w:t>
+      </w:r>
+    </w:p>
+    <w:p>
+      <w:pPr>
+        <w:pStyle w:val="Akapitzlist"/>
+      </w:pPr>
+    </w:p>
+    <w:p>
+      <w:pPr>
+        <w:pStyle w:val="Akapitzlist"/>
+      </w:pPr>
+      <w:r>
+        <w:rPr>
+          <w:noProof/>
+        </w:rPr>
+        <w:drawing>
+          <wp:inline distT="0" distB="0" distL="0" distR="0" wp14:anchorId="285A5170" wp14:editId="63B27934">
+            <wp:extent cx="5760720" cy="3024505"/>
+            <wp:effectExtent l="0" t="0" r="11430" b="4445"/>
+            <wp:docPr id="1" name="Wykres 1">
+              <a:extLst xmlns:a="http://schemas.openxmlformats.org/drawingml/2006/main">
+                <a:ext uri="{FF2B5EF4-FFF2-40B4-BE49-F238E27FC236}">
+                  <a16:creationId xmlns:a16="http://schemas.microsoft.com/office/drawing/2014/main" id="{CC161D5C-2452-4F3D-8F11-2F3BA2487F94}"/>
+                </a:ext>
+              </a:extLst>
+            </wp:docPr>
+            <wp:cNvGraphicFramePr/>
+            <a:graphic xmlns:a="http://schemas.openxmlformats.org/drawingml/2006/main">
+              <a:graphicData uri="http://schemas.openxmlformats.org/drawingml/2006/chart">
+                <c:chart xmlns:c="http://schemas.openxmlformats.org/drawingml/2006/chart" xmlns:r="http://schemas.openxmlformats.org/officeDocument/2006/relationships" r:id="rId5"/>
+              </a:graphicData>
+            </a:graphic>
+          </wp:inline>
+        </w:drawing>
+      </w:r>
+    </w:p>
+    <w:tbl>
+      <w:tblPr>
+        <w:tblpPr w:leftFromText="141" w:rightFromText="141" w:vertAnchor="text" w:horzAnchor="page" w:tblpX="2167" w:tblpY="1077"/>
+        <w:tblW w:w="4671" w:type="dxa"/>
+        <w:tblCellMar>
+          <w:left w:w="70" w:type="dxa"/>
+          <w:right w:w="70" w:type="dxa"/>
+        </w:tblCellMar>
+        <w:tblLook w:val="04A0" w:firstRow="1" w:lastRow="0" w:firstColumn="1" w:lastColumn="0" w:noHBand="0" w:noVBand="1"/>
+      </w:tblPr>
+      <w:tblGrid>
+        <w:gridCol w:w="2400"/>
+        <w:gridCol w:w="1311"/>
+        <w:gridCol w:w="960"/>
+      </w:tblGrid>
+      <w:tr>
+        <w:trPr>
+          <w:trHeight w:val="300"/>
+        </w:trPr>
+        <w:tc>
+          <w:tcPr>
+            <w:tcW w:w="2400" w:type="dxa"/>
+            <w:tcBorders>
+              <w:top w:val="single" w:sz="4" w:space="0" w:color="9BC2E6"/>
+              <w:left w:val="single" w:sz="4" w:space="0" w:color="9BC2E6"/>
+              <w:bottom w:val="single" w:sz="4" w:space="0" w:color="9BC2E6"/>
+              <w:right w:val="nil"/>
+            </w:tcBorders>
+            <w:shd w:val="clear" w:color="5B9BD5" w:fill="5B9BD5"/>
+            <w:noWrap/>
+            <w:vAlign w:val="bottom"/>
+            <w:hideMark/>
+          </w:tcPr>
+          <w:p>
+            <w:pPr>
+              <w:spacing w:after="0" w:line="240" w:lineRule="auto"/>
+              <w:rPr>
+                <w:rFonts w:ascii="Calibri" w:eastAsia="Times New Roman" w:hAnsi="Calibri" w:cs="Calibri"/>
+                <w:b/>
+                <w:bCs/>
+                <w:color w:val="FFFFFF"/>
+                <w:lang w:eastAsia="pl-PL"/>
+              </w:rPr>
+            </w:pPr>
+            <w:r>
+              <w:rPr>
+                <w:rFonts w:ascii="Calibri" w:eastAsia="Times New Roman" w:hAnsi="Calibri" w:cs="Calibri"/>
+                <w:b/>
+                <w:bCs/>
+                <w:color w:val="FFFFFF"/>
+                <w:lang w:eastAsia="pl-PL"/>
+              </w:rPr>
+              <w:t>Kategoria</w:t>
+            </w:r>
+          </w:p>
+        </w:tc>
+        <w:tc>
+          <w:tcPr>
+            <w:tcW w:w="1311" w:type="dxa"/>
+            <w:tcBorders>
+              <w:top w:val="single" w:sz="4" w:space="0" w:color="9BC2E6"/>
+              <w:left w:val="nil"/>
+              <w:bottom w:val="single" w:sz="4" w:space="0" w:color="9BC2E6"/>
+              <w:right w:val="nil"/>
+            </w:tcBorders>
+            <w:shd w:val="clear" w:color="5B9BD5" w:fill="5B9BD5"/>
+            <w:noWrap/>
+            <w:vAlign w:val="bottom"/>
+            <w:hideMark/>
+          </w:tcPr>
+          <w:p>
+            <w:pPr>
+              <w:spacing w:after="0" w:line="240" w:lineRule="auto"/>
+              <w:rPr>
+                <w:rFonts w:ascii="Calibri" w:eastAsia="Times New Roman" w:hAnsi="Calibri" w:cs="Calibri"/>
+                <w:b/>
+                <w:bCs/>
+                <w:color w:val="FFFFFF"/>
+                <w:lang w:eastAsia="pl-PL"/>
+              </w:rPr>
+            </w:pPr>
+            <w:r>
+              <w:rPr>
+                <w:rFonts w:ascii="Calibri" w:eastAsia="Times New Roman" w:hAnsi="Calibri" w:cs="Calibri"/>
+                <w:b/>
+                <w:bCs/>
+                <w:color w:val="FFFFFF"/>
+                <w:lang w:eastAsia="pl-PL"/>
+              </w:rPr>
+              <w:t>Python</w:t>
+            </w:r>
+          </w:p>
+        </w:tc>
+        <w:tc>
+          <w:tcPr>
+            <w:tcW w:w="960" w:type="dxa"/>
+            <w:tcBorders>
+              <w:top w:val="single" w:sz="4" w:space="0" w:color="9BC2E6"/>
+              <w:left w:val="nil"/>
+              <w:bottom w:val="single" w:sz="4" w:space="0" w:color="9BC2E6"/>
+              <w:right w:val="single" w:sz="4" w:space="0" w:color="9BC2E6"/>
+            </w:tcBorders>
+            <w:shd w:val="clear" w:color="5B9BD5" w:fill="5B9BD5"/>
+            <w:noWrap/>
+            <w:vAlign w:val="bottom"/>
+            <w:hideMark/>
+          </w:tcPr>
+          <w:p>
+            <w:pPr>
+              <w:spacing w:after="0" w:line="240" w:lineRule="auto"/>
+              <w:rPr>
+                <w:rFonts w:ascii="Calibri" w:eastAsia="Times New Roman" w:hAnsi="Calibri" w:cs="Calibri"/>
+                <w:b/>
+                <w:bCs/>
+                <w:color w:val="FFFFFF"/>
+                <w:lang w:eastAsia="pl-PL"/>
+              </w:rPr>
+            </w:pPr>
+            <w:r>
+              <w:rPr>
+                <w:rFonts w:ascii="Calibri" w:eastAsia="Times New Roman" w:hAnsi="Calibri" w:cs="Calibri"/>
+                <w:b/>
+                <w:bCs/>
+                <w:color w:val="FFFFFF"/>
+                <w:lang w:eastAsia="pl-PL"/>
+              </w:rPr>
+              <w:t>Java</w:t>
+            </w:r>
+          </w:p>
+        </w:tc>
+      </w:tr>
+      <w:tr>
+        <w:trPr>
+          <w:trHeight w:val="300"/>
+        </w:trPr>
+        <w:tc>
+          <w:tcPr>
+            <w:tcW w:w="2400" w:type="dxa"/>
+            <w:tcBorders>
+              <w:top w:val="single" w:sz="4" w:space="0" w:color="9BC2E6"/>
+              <w:left w:val="single" w:sz="4" w:space="0" w:color="9BC2E6"/>
+              <w:bottom w:val="single" w:sz="4" w:space="0" w:color="9BC2E6"/>
+              <w:right w:val="nil"/>
+            </w:tcBorders>
+            <w:shd w:val="clear" w:color="DDEBF7" w:fill="DDEBF7"/>
+            <w:noWrap/>
+            <w:vAlign w:val="bottom"/>
+            <w:hideMark/>
+          </w:tcPr>
+          <w:p>
+            <w:pPr>
+              <w:spacing w:after="0" w:line="240" w:lineRule="auto"/>
+              <w:rPr>
+                <w:rFonts w:ascii="Calibri" w:eastAsia="Times New Roman" w:hAnsi="Calibri" w:cs="Calibri"/>
+                <w:color w:val="000000"/>
+                <w:lang w:eastAsia="pl-PL"/>
+              </w:rPr>
+            </w:pPr>
+            <w:r>
+              <w:rPr>
+                <w:rFonts w:ascii="Calibri" w:eastAsia="Times New Roman" w:hAnsi="Calibri" w:cs="Calibri"/>
+                <w:color w:val="000000"/>
+                <w:lang w:eastAsia="pl-PL"/>
+              </w:rPr>
+              <w:t>Średni Błąd Kwadratowy</w:t>
+            </w:r>
+          </w:p>
+        </w:tc>
+        <w:tc>
+          <w:tcPr>
+            <w:tcW w:w="1311" w:type="dxa"/>
+            <w:tcBorders>
+              <w:top w:val="single" w:sz="4" w:space="0" w:color="9BC2E6"/>
+              <w:left w:val="nil"/>
+              <w:bottom w:val="single" w:sz="4" w:space="0" w:color="9BC2E6"/>
+              <w:right w:val="nil"/>
+            </w:tcBorders>
+            <w:shd w:val="clear" w:color="DDEBF7" w:fill="DDEBF7"/>
+            <w:noWrap/>
+            <w:vAlign w:val="bottom"/>
+            <w:hideMark/>
+          </w:tcPr>
+          <w:p>
+            <w:pPr>
+              <w:spacing w:after="0" w:line="240" w:lineRule="auto"/>
+              <w:jc w:val="right"/>
+              <w:rPr>
+                <w:rFonts w:ascii="Calibri" w:eastAsia="Times New Roman" w:hAnsi="Calibri" w:cs="Calibri"/>
+                <w:color w:val="000000"/>
+                <w:lang w:eastAsia="pl-PL"/>
+              </w:rPr>
+            </w:pPr>
+            <w:r>
+              <w:rPr>
+                <w:rFonts w:ascii="Calibri" w:eastAsia="Times New Roman" w:hAnsi="Calibri" w:cs="Calibri"/>
+                <w:color w:val="000000"/>
+                <w:lang w:eastAsia="pl-PL"/>
+              </w:rPr>
+              <w:t>788.7654195</w:t>
+            </w:r>
+          </w:p>
+        </w:tc>
+        <w:tc>
+          <w:tcPr>
+            <w:tcW w:w="960" w:type="dxa"/>
+            <w:tcBorders>
+              <w:top w:val="single" w:sz="4" w:space="0" w:color="9BC2E6"/>
+              <w:left w:val="nil"/>
+              <w:bottom w:val="single" w:sz="4" w:space="0" w:color="9BC2E6"/>
+              <w:right w:val="single" w:sz="4" w:space="0" w:color="9BC2E6"/>
+            </w:tcBorders>
+            <w:shd w:val="clear" w:color="DDEBF7" w:fill="DDEBF7"/>
+            <w:noWrap/>
+            <w:vAlign w:val="bottom"/>
+            <w:hideMark/>
+          </w:tcPr>
+          <w:p>
+            <w:pPr>
+              <w:spacing w:after="0" w:line="240" w:lineRule="auto"/>
+              <w:jc w:val="right"/>
+              <w:rPr>
+                <w:rFonts w:ascii="Calibri" w:eastAsia="Times New Roman" w:hAnsi="Calibri" w:cs="Calibri"/>
+                <w:color w:val="000000"/>
+                <w:lang w:eastAsia="pl-PL"/>
+              </w:rPr>
+            </w:pPr>
+            <w:r>
+              <w:rPr>
+                <w:rFonts w:ascii="Calibri" w:eastAsia="Times New Roman" w:hAnsi="Calibri" w:cs="Calibri"/>
+                <w:color w:val="000000"/>
+                <w:lang w:eastAsia="pl-PL"/>
+              </w:rPr>
+              <w:t>558.391</w:t>
+            </w:r>
+          </w:p>
+        </w:tc>
+      </w:tr>
+      <w:tr>
+        <w:trPr>
+          <w:trHeight w:val="300"/>
+        </w:trPr>
+        <w:tc>
+          <w:tcPr>
+            <w:tcW w:w="2400" w:type="dxa"/>
+            <w:tcBorders>
+              <w:top w:val="single" w:sz="4" w:space="0" w:color="9BC2E6"/>
+              <w:left w:val="single" w:sz="4" w:space="0" w:color="9BC2E6"/>
+              <w:bottom w:val="single" w:sz="4" w:space="0" w:color="9BC2E6"/>
+              <w:right w:val="nil"/>
+            </w:tcBorders>
+            <w:shd w:val="clear" w:color="auto" w:fill="auto"/>
+            <w:noWrap/>
+            <w:vAlign w:val="bottom"/>
+            <w:hideMark/>
+          </w:tcPr>
+          <w:p>
+            <w:pPr>
+              <w:spacing w:after="0" w:line="240" w:lineRule="auto"/>
+              <w:rPr>
+                <w:rFonts w:ascii="Calibri" w:eastAsia="Times New Roman" w:hAnsi="Calibri" w:cs="Calibri"/>
+                <w:color w:val="000000"/>
+                <w:lang w:eastAsia="pl-PL"/>
+              </w:rPr>
+            </w:pPr>
+            <w:r>
+              <w:rPr>
+                <w:rFonts w:ascii="Calibri" w:eastAsia="Times New Roman" w:hAnsi="Calibri" w:cs="Calibri"/>
+                <w:color w:val="000000"/>
+                <w:lang w:eastAsia="pl-PL"/>
+              </w:rPr>
+              <w:t>Średni Błąd</w:t>
+            </w:r>
+          </w:p>
+        </w:tc>
+        <w:tc>
+          <w:tcPr>
+            <w:tcW w:w="1311" w:type="dxa"/>
+            <w:tcBorders>
+              <w:top w:val="single" w:sz="4" w:space="0" w:color="9BC2E6"/>
+              <w:left w:val="nil"/>
+              <w:bottom w:val="single" w:sz="4" w:space="0" w:color="9BC2E6"/>
+              <w:right w:val="nil"/>
+            </w:tcBorders>
+            <w:shd w:val="clear" w:color="auto" w:fill="auto"/>
+            <w:noWrap/>
+            <w:vAlign w:val="bottom"/>
+            <w:hideMark/>
+          </w:tcPr>
+          <w:p>
+            <w:pPr>
+              <w:spacing w:after="0" w:line="240" w:lineRule="auto"/>
+              <w:jc w:val="right"/>
+              <w:rPr>
+                <w:rFonts w:ascii="Calibri" w:eastAsia="Times New Roman" w:hAnsi="Calibri" w:cs="Calibri"/>
+                <w:color w:val="000000"/>
+                <w:lang w:eastAsia="pl-PL"/>
+              </w:rPr>
+            </w:pPr>
+            <w:r>
+              <w:rPr>
+                <w:rFonts w:ascii="Calibri" w:eastAsia="Times New Roman" w:hAnsi="Calibri" w:cs="Calibri"/>
+                <w:color w:val="000000"/>
+                <w:lang w:eastAsia="pl-PL"/>
+              </w:rPr>
+              <w:t>15.55</w:t>
+            </w:r>
+          </w:p>
+        </w:tc>
+        <w:tc>
+          <w:tcPr>
+            <w:tcW w:w="960" w:type="dxa"/>
+            <w:tcBorders>
+              <w:top w:val="single" w:sz="4" w:space="0" w:color="9BC2E6"/>
+              <w:left w:val="nil"/>
+              <w:bottom w:val="single" w:sz="4" w:space="0" w:color="9BC2E6"/>
+              <w:right w:val="single" w:sz="4" w:space="0" w:color="9BC2E6"/>
+            </w:tcBorders>
+            <w:shd w:val="clear" w:color="auto" w:fill="auto"/>
+            <w:noWrap/>
+            <w:vAlign w:val="bottom"/>
+            <w:hideMark/>
+          </w:tcPr>
+          <w:p>
+            <w:pPr>
+              <w:spacing w:after="0" w:line="240" w:lineRule="auto"/>
+              <w:jc w:val="right"/>
+              <w:rPr>
+                <w:rFonts w:ascii="Calibri" w:eastAsia="Times New Roman" w:hAnsi="Calibri" w:cs="Calibri"/>
+                <w:color w:val="000000"/>
+                <w:lang w:eastAsia="pl-PL"/>
+              </w:rPr>
+            </w:pPr>
+            <w:r>
+              <w:rPr>
+                <w:rFonts w:ascii="Calibri" w:eastAsia="Times New Roman" w:hAnsi="Calibri" w:cs="Calibri"/>
+                <w:color w:val="000000"/>
+                <w:lang w:eastAsia="pl-PL"/>
+              </w:rPr>
+              <w:t>11.79</w:t>
+            </w:r>
+          </w:p>
+        </w:tc>
+      </w:tr>
+    </w:tbl>
+    <w:p>
+      <w:pPr>
+        <w:pStyle w:val="Akapitzlist"/>
+      </w:pPr>
+    </w:p>
+    <w:p>
+      <w:pPr>
+        <w:pStyle w:val="Akapitzlist"/>
+      </w:pPr>
+      <w:r>
+        <w:t>Dodatkowo jest załączona tabela pokazująca błędy każdego z modeli.</w:t>
+      </w:r>
+    </w:p>
+    <w:p>
+      <w:pPr>
+        <w:pStyle w:val="Akapitzlist"/>
+      </w:pPr>
+      <w:r>
+        <w:t>(szczegóły znajdują się w załączonym pliku Excela Wyniki.xlsx)</w:t>
+      </w:r>
+      <w:bookmarkStart w:id="0" w:name="_GoBack"/>
+      <w:bookmarkEnd w:id="0"/>
+    </w:p>
+    <w:p>
+      <w:pPr>
+        <w:pStyle w:val="Akapitzlist"/>
+      </w:pPr>
+    </w:p>
+    <w:p>
+      <w:pPr>
+        <w:pStyle w:val="Akapitzlist"/>
+      </w:pPr>
+    </w:p>
+    <w:p>
+      <w:pPr>
+        <w:pStyle w:val="Akapitzlist"/>
+        <w:rPr>
+          <w:b/>
+          <w:bCs/>
+        </w:rPr>
+      </w:pPr>
+    </w:p>
+    <w:p>
+      <w:pPr>
+        <w:pStyle w:val="Akapitzlist"/>
+        <w:rPr>
+          <w:b/>
+          <w:bCs/>
+        </w:rPr>
+      </w:pPr>
+    </w:p>
+    <w:p>
+      <w:pPr>
+        <w:pStyle w:val="Akapitzlist"/>
+        <w:numPr>
+          <w:ilvl w:val="0"/>
+          <w:numId w:val="1"/>
+        </w:numPr>
+        <w:rPr>
+          <w:b/>
+          <w:bCs/>
+        </w:rPr>
+      </w:pPr>
+      <w:r>
+        <w:rPr>
+          <w:b/>
+          <w:bCs/>
+        </w:rPr>
+        <w:lastRenderedPageBreak/>
+        <w:t>Wnioski</w:t>
+      </w:r>
+    </w:p>
+    <w:p>
+      <w:pPr>
+        <w:pStyle w:val="Akapitzlist"/>
+      </w:pPr>
+      <w:r>
+        <w:t>Jakość naszego modelu w Javie jest statystycznie lepsza od jakości modelu pythona</w:t>
+      </w:r>
+      <w:r>
+        <w:t xml:space="preserve"> – co można łatwo wywnioskować z załączonego wykresu oraz tabeli</w:t>
+      </w:r>
+      <w:r>
+        <w:t>. Mimo to, nie jest ona zadowalająca w pełni, wynika to z małej ilości próbek (około 500).</w:t>
+      </w:r>
+    </w:p>
+    <w:p>
+      <w:pPr>
+        <w:pStyle w:val="Akapitzlist"/>
+      </w:pPr>
+    </w:p>
+    <w:p>
+      <w:pPr>
+        <w:pStyle w:val="Akapitzlist"/>
+      </w:pPr>
+      <w:r>
+        <w:t>W calu usprawnienia modelu, można by zastosować feature engineering.</w:t>
+      </w:r>
+    </w:p>
+    <w:p>
+      <w:pPr>
+        <w:pStyle w:val="Akapitzlist"/>
+      </w:pPr>
+    </w:p>
+    <w:p>
+      <w:pPr>
+        <w:pStyle w:val="Akapitzlist"/>
+      </w:pPr>
+      <w:r>
+        <w:t xml:space="preserve">Z powodu małej ilości danych, nasze modele drzew decyzyjnych nie są w stanie nauczyć się zależności miedzy tymi danymi. </w:t>
+      </w:r>
+    </w:p>
+    <w:p>
+      <w:pPr>
+        <w:pStyle w:val="Akapitzlist"/>
+      </w:pPr>
+      <w:r>
+        <w:t xml:space="preserve">Dodatkowo problemem jest sam algorytm budowania lasu losowego, konkretnie </w:t>
+      </w:r>
+      <w:r>
+        <w:t>chodzi o losowanie argumentów które są brane pod uwagę podczas budowania drzewa decyzyjnego. W naszym przypadku wybierane jest 5 argumentów, przez co może się zdarzyć że wybrane zostaną argumenty oznaczające dni tygodnia, w związku z czym tak powstałe drzewo decyzyjne będzie bardzo niskiej jakości.</w:t>
+      </w:r>
+    </w:p>
+    <w:p>
+      <w:pPr>
+        <w:pStyle w:val="Akapitzlist"/>
+      </w:pPr>
+    </w:p>
+    <w:p>
+      <w:pPr>
+        <w:pStyle w:val="Akapitzlist"/>
+      </w:pPr>
+      <w:r>
+        <w:t>Jednym ze sposobów poprawy wyników zwracanych przez las losowy może być przypisanie do drzewa współczynnika proporcjonalnego do jego jakości. Współczynnik ten będzie uwzględniany podczas wyliczania średniej wartości dla lasu tj, jeżeli dane drzewo decyzyjne  jest niskiej jakości to spowoduje, że jego współczynnik będzie niski, przez co wynik zwracany przez to drzewo będzie mniej wpływał na wartość zwracaną przez las.</w:t>
       </w:r>
     </w:p>
     <w:sectPr>
@@ -735,6 +1213,92 @@
 <file path=word/numbering.xml><?xml version="1.0" encoding="utf-8"?>
 <w:numbering xmlns:wpc="http://schemas.microsoft.com/office/word/2010/wordprocessingCanvas" xmlns:cx="http://schemas.microsoft.com/office/drawing/2014/chartex" xmlns:cx1="http://schemas.microsoft.com/office/drawing/2015/9/8/chartex" xmlns:cx2="http://schemas.microsoft.com/office/drawing/2015/10/21/chartex" xmlns:cx3="http://schemas.microsoft.com/office/drawing/2016/5/9/chartex" xmlns:cx4="http://schemas.microsoft.com/office/drawing/2016/5/10/chartex" xmlns:cx5="http://schemas.microsoft.com/office/drawing/2016/5/11/chartex" xmlns:cx6="http://schemas.microsoft.com/office/drawing/2016/5/12/chartex" xmlns:cx7="http://schemas.microsoft.com/office/drawing/2016/5/13/chartex" xmlns:cx8="http://schemas.microsoft.com/office/drawing/2016/5/14/chartex" xmlns:mc="http://schemas.openxmlformats.org/markup-compatibility/2006" xmlns:aink="http://schemas.microsoft.com/office/drawing/2016/ink" xmlns:am3d="http://schemas.microsoft.com/office/drawing/2017/model3d" xmlns:o="urn:schemas-microsoft-com:office:office" xmlns:r="http://schemas.openxmlformats.org/officeDocument/2006/relationships" xmlns:m="http://schemas.openxmlformats.org/officeDocument/2006/math" xmlns:v="urn:schemas-microsoft-com:vml" xmlns:wp14="http://schemas.microsoft.com/office/word/2010/wordprocessingDrawing" xmlns:wp="http://schemas.openxmlformats.org/drawingml/2006/wordprocessingDrawing" xmlns:w10="urn:schemas-microsoft-com:office:word" xmlns:w="http://schemas.openxmlformats.org/wordprocessingml/2006/main" xmlns:w14="http://schemas.microsoft.com/office/word/2010/wordml" xmlns:w15="http://schemas.microsoft.com/office/word/2012/wordml" xmlns:w16cid="http://schemas.microsoft.com/office/word/2016/wordml/cid" xmlns:w16se="http://schemas.microsoft.com/office/word/2015/wordml/symex" xmlns:wpg="http://schemas.microsoft.com/office/word/2010/wordprocessingGroup" xmlns:wpi="http://schemas.microsoft.com/office/word/2010/wordprocessingInk" xmlns:wne="http://schemas.microsoft.com/office/word/2006/wordml" xmlns:wps="http://schemas.microsoft.com/office/word/2010/wordprocessingShape" mc:Ignorable="w14 w15 w16se w16cid wp14">
   <w:abstractNum w:abstractNumId="0" w15:restartNumberingAfterBreak="0">
+    <w:nsid w:val="06E81950"/>
+    <w:multiLevelType w:val="hybridMultilevel"/>
+    <w:tmpl w:val="891ECAF4"/>
+    <w:lvl w:ilvl="0" w:tplc="0415000F">
+      <w:start w:val="1"/>
+      <w:numFmt w:val="decimal"/>
+      <w:lvlText w:val="%1."/>
+      <w:lvlJc w:val="left"/>
+      <w:pPr>
+        <w:ind w:left="720" w:hanging="360"/>
+      </w:pPr>
+    </w:lvl>
+    <w:lvl w:ilvl="1" w:tplc="04150019" w:tentative="1">
+      <w:start w:val="1"/>
+      <w:numFmt w:val="lowerLetter"/>
+      <w:lvlText w:val="%2."/>
+      <w:lvlJc w:val="left"/>
+      <w:pPr>
+        <w:ind w:left="1440" w:hanging="360"/>
+      </w:pPr>
+    </w:lvl>
+    <w:lvl w:ilvl="2" w:tplc="0415001B" w:tentative="1">
+      <w:start w:val="1"/>
+      <w:numFmt w:val="lowerRoman"/>
+      <w:lvlText w:val="%3."/>
+      <w:lvlJc w:val="right"/>
+      <w:pPr>
+        <w:ind w:left="2160" w:hanging="180"/>
+      </w:pPr>
+    </w:lvl>
+    <w:lvl w:ilvl="3" w:tplc="0415000F" w:tentative="1">
+      <w:start w:val="1"/>
+      <w:numFmt w:val="decimal"/>
+      <w:lvlText w:val="%4."/>
+      <w:lvlJc w:val="left"/>
+      <w:pPr>
+        <w:ind w:left="2880" w:hanging="360"/>
+      </w:pPr>
+    </w:lvl>
+    <w:lvl w:ilvl="4" w:tplc="04150019" w:tentative="1">
+      <w:start w:val="1"/>
+      <w:numFmt w:val="lowerLetter"/>
+      <w:lvlText w:val="%5."/>
+      <w:lvlJc w:val="left"/>
+      <w:pPr>
+        <w:ind w:left="3600" w:hanging="360"/>
+      </w:pPr>
+    </w:lvl>
+    <w:lvl w:ilvl="5" w:tplc="0415001B" w:tentative="1">
+      <w:start w:val="1"/>
+      <w:numFmt w:val="lowerRoman"/>
+      <w:lvlText w:val="%6."/>
+      <w:lvlJc w:val="right"/>
+      <w:pPr>
+        <w:ind w:left="4320" w:hanging="180"/>
+      </w:pPr>
+    </w:lvl>
+    <w:lvl w:ilvl="6" w:tplc="0415000F" w:tentative="1">
+      <w:start w:val="1"/>
+      <w:numFmt w:val="decimal"/>
+      <w:lvlText w:val="%7."/>
+      <w:lvlJc w:val="left"/>
+      <w:pPr>
+        <w:ind w:left="5040" w:hanging="360"/>
+      </w:pPr>
+    </w:lvl>
+    <w:lvl w:ilvl="7" w:tplc="04150019" w:tentative="1">
+      <w:start w:val="1"/>
+      <w:numFmt w:val="lowerLetter"/>
+      <w:lvlText w:val="%8."/>
+      <w:lvlJc w:val="left"/>
+      <w:pPr>
+        <w:ind w:left="5760" w:hanging="360"/>
+      </w:pPr>
+    </w:lvl>
+    <w:lvl w:ilvl="8" w:tplc="0415001B" w:tentative="1">
+      <w:start w:val="1"/>
+      <w:numFmt w:val="lowerRoman"/>
+      <w:lvlText w:val="%9."/>
+      <w:lvlJc w:val="right"/>
+      <w:pPr>
+        <w:ind w:left="6480" w:hanging="180"/>
+      </w:pPr>
+    </w:lvl>
+  </w:abstractNum>
+  <w:abstractNum w:abstractNumId="1" w15:restartNumberingAfterBreak="0">
     <w:nsid w:val="19156242"/>
     <w:multiLevelType w:val="hybridMultilevel"/>
     <w:tmpl w:val="B46C3ED0"/>
@@ -829,7 +1393,93 @@
       </w:pPr>
     </w:lvl>
   </w:abstractNum>
-  <w:abstractNum w:abstractNumId="1" w15:restartNumberingAfterBreak="0">
+  <w:abstractNum w:abstractNumId="2" w15:restartNumberingAfterBreak="0">
+    <w:nsid w:val="6AFC1C02"/>
+    <w:multiLevelType w:val="hybridMultilevel"/>
+    <w:tmpl w:val="5EC0450A"/>
+    <w:lvl w:ilvl="0" w:tplc="0415000F">
+      <w:start w:val="1"/>
+      <w:numFmt w:val="decimal"/>
+      <w:lvlText w:val="%1."/>
+      <w:lvlJc w:val="left"/>
+      <w:pPr>
+        <w:ind w:left="720" w:hanging="360"/>
+      </w:pPr>
+    </w:lvl>
+    <w:lvl w:ilvl="1" w:tplc="04150019" w:tentative="1">
+      <w:start w:val="1"/>
+      <w:numFmt w:val="lowerLetter"/>
+      <w:lvlText w:val="%2."/>
+      <w:lvlJc w:val="left"/>
+      <w:pPr>
+        <w:ind w:left="1440" w:hanging="360"/>
+      </w:pPr>
+    </w:lvl>
+    <w:lvl w:ilvl="2" w:tplc="0415001B" w:tentative="1">
+      <w:start w:val="1"/>
+      <w:numFmt w:val="lowerRoman"/>
+      <w:lvlText w:val="%3."/>
+      <w:lvlJc w:val="right"/>
+      <w:pPr>
+        <w:ind w:left="2160" w:hanging="180"/>
+      </w:pPr>
+    </w:lvl>
+    <w:lvl w:ilvl="3" w:tplc="0415000F" w:tentative="1">
+      <w:start w:val="1"/>
+      <w:numFmt w:val="decimal"/>
+      <w:lvlText w:val="%4."/>
+      <w:lvlJc w:val="left"/>
+      <w:pPr>
+        <w:ind w:left="2880" w:hanging="360"/>
+      </w:pPr>
+    </w:lvl>
+    <w:lvl w:ilvl="4" w:tplc="04150019" w:tentative="1">
+      <w:start w:val="1"/>
+      <w:numFmt w:val="lowerLetter"/>
+      <w:lvlText w:val="%5."/>
+      <w:lvlJc w:val="left"/>
+      <w:pPr>
+        <w:ind w:left="3600" w:hanging="360"/>
+      </w:pPr>
+    </w:lvl>
+    <w:lvl w:ilvl="5" w:tplc="0415001B" w:tentative="1">
+      <w:start w:val="1"/>
+      <w:numFmt w:val="lowerRoman"/>
+      <w:lvlText w:val="%6."/>
+      <w:lvlJc w:val="right"/>
+      <w:pPr>
+        <w:ind w:left="4320" w:hanging="180"/>
+      </w:pPr>
+    </w:lvl>
+    <w:lvl w:ilvl="6" w:tplc="0415000F" w:tentative="1">
+      <w:start w:val="1"/>
+      <w:numFmt w:val="decimal"/>
+      <w:lvlText w:val="%7."/>
+      <w:lvlJc w:val="left"/>
+      <w:pPr>
+        <w:ind w:left="5040" w:hanging="360"/>
+      </w:pPr>
+    </w:lvl>
+    <w:lvl w:ilvl="7" w:tplc="04150019" w:tentative="1">
+      <w:start w:val="1"/>
+      <w:numFmt w:val="lowerLetter"/>
+      <w:lvlText w:val="%8."/>
+      <w:lvlJc w:val="left"/>
+      <w:pPr>
+        <w:ind w:left="5760" w:hanging="360"/>
+      </w:pPr>
+    </w:lvl>
+    <w:lvl w:ilvl="8" w:tplc="0415001B" w:tentative="1">
+      <w:start w:val="1"/>
+      <w:numFmt w:val="lowerRoman"/>
+      <w:lvlText w:val="%9."/>
+      <w:lvlJc w:val="right"/>
+      <w:pPr>
+        <w:ind w:left="6480" w:hanging="180"/>
+      </w:pPr>
+    </w:lvl>
+  </w:abstractNum>
+  <w:abstractNum w:abstractNumId="3" w15:restartNumberingAfterBreak="0">
     <w:nsid w:val="72852DAA"/>
     <w:multiLevelType w:val="hybridMultilevel"/>
     <w:tmpl w:val="0FC8D658"/>
@@ -942,7 +1592,7 @@
       </w:rPr>
     </w:lvl>
   </w:abstractNum>
-  <w:abstractNum w:abstractNumId="2" w15:restartNumberingAfterBreak="0">
+  <w:abstractNum w:abstractNumId="4" w15:restartNumberingAfterBreak="0">
     <w:nsid w:val="74610897"/>
     <w:multiLevelType w:val="hybridMultilevel"/>
     <w:tmpl w:val="8DBE42BC"/>
@@ -1056,13 +1706,19 @@
     </w:lvl>
   </w:abstractNum>
   <w:num w:numId="1">
-    <w:abstractNumId w:val="0"/>
+    <w:abstractNumId w:val="1"/>
   </w:num>
   <w:num w:numId="2">
-    <w:abstractNumId w:val="1"/>
+    <w:abstractNumId w:val="3"/>
   </w:num>
   <w:num w:numId="3">
+    <w:abstractNumId w:val="4"/>
+  </w:num>
+  <w:num w:numId="4">
     <w:abstractNumId w:val="2"/>
+  </w:num>
+  <w:num w:numId="5">
+    <w:abstractNumId w:val="0"/>
   </w:num>
 </w:numbering>
 </file>
@@ -1190,6 +1846,7 @@
     <w:lsdException w:name="HTML Sample" w:semiHidden="1" w:unhideWhenUsed="1"/>
     <w:lsdException w:name="HTML Typewriter" w:semiHidden="1" w:unhideWhenUsed="1"/>
     <w:lsdException w:name="HTML Variable" w:semiHidden="1" w:unhideWhenUsed="1"/>
+    <w:lsdException w:name="Normal Table" w:semiHidden="1" w:unhideWhenUsed="1"/>
     <w:lsdException w:name="annotation subject" w:semiHidden="1" w:unhideWhenUsed="1"/>
     <w:lsdException w:name="No List" w:semiHidden="1" w:unhideWhenUsed="1"/>
     <w:lsdException w:name="Outline List 1" w:semiHidden="1" w:unhideWhenUsed="1"/>
@@ -1235,9 +1892,11 @@
     <w:lsdException w:name="Table Subtle 1" w:semiHidden="1" w:unhideWhenUsed="1"/>
     <w:lsdException w:name="Table Subtle 2" w:semiHidden="1" w:unhideWhenUsed="1"/>
     <w:lsdException w:name="Table Web 1" w:semiHidden="1" w:unhideWhenUsed="1"/>
+    <w:lsdException w:name="Table Web 2" w:semiHidden="1" w:unhideWhenUsed="1"/>
     <w:lsdException w:name="Table Web 3" w:semiHidden="1" w:unhideWhenUsed="1"/>
     <w:lsdException w:name="Balloon Text" w:semiHidden="1" w:unhideWhenUsed="1"/>
     <w:lsdException w:name="Table Grid" w:uiPriority="39"/>
+    <w:lsdException w:name="Table Theme" w:semiHidden="1" w:unhideWhenUsed="1"/>
     <w:lsdException w:name="Placeholder Text" w:semiHidden="1"/>
     <w:lsdException w:name="No Spacing" w:uiPriority="1" w:qFormat="1"/>
     <w:lsdException w:name="Light Shading" w:uiPriority="60"/>
@@ -1467,7 +2126,6 @@
   <w:style w:type="character" w:default="1" w:styleId="Domylnaczcionkaakapitu">
     <w:name w:val="Default Paragraph Font"/>
     <w:uiPriority w:val="1"/>
-    <w:semiHidden/>
     <w:unhideWhenUsed/>
   </w:style>
   <w:style w:type="table" w:default="1" w:styleId="Standardowy">
@@ -1513,6 +2171,3972 @@
     </w:rPr>
   </w:style>
 </w:styles>
+</file>
+
+<file path=word/charts/chart1.xml><?xml version="1.0" encoding="utf-8"?>
+<c:chartSpace xmlns:c="http://schemas.openxmlformats.org/drawingml/2006/chart" xmlns:a="http://schemas.openxmlformats.org/drawingml/2006/main" xmlns:r="http://schemas.openxmlformats.org/officeDocument/2006/relationships" xmlns:c16r2="http://schemas.microsoft.com/office/drawing/2015/06/chart">
+  <c:date1904 val="0"/>
+  <c:lang val="pl-PL"/>
+  <c:roundedCorners val="0"/>
+  <mc:AlternateContent xmlns:mc="http://schemas.openxmlformats.org/markup-compatibility/2006">
+    <mc:Choice xmlns:c14="http://schemas.microsoft.com/office/drawing/2007/8/2/chart" Requires="c14">
+      <c14:style val="102"/>
+    </mc:Choice>
+    <mc:Fallback>
+      <c:style val="2"/>
+    </mc:Fallback>
+  </mc:AlternateContent>
+  <c:chart>
+    <c:title>
+      <c:tx>
+        <c:rich>
+          <a:bodyPr rot="0" spcFirstLastPara="1" vertOverflow="ellipsis" vert="horz" wrap="square" anchor="ctr" anchorCtr="1"/>
+          <a:lstStyle/>
+          <a:p>
+            <a:pPr>
+              <a:defRPr sz="1400" b="0" i="0" u="none" strike="noStrike" kern="1200" spc="0" baseline="0">
+                <a:solidFill>
+                  <a:schemeClr val="tx1">
+                    <a:lumMod val="65000"/>
+                    <a:lumOff val="35000"/>
+                  </a:schemeClr>
+                </a:solidFill>
+                <a:latin typeface="+mn-lt"/>
+                <a:ea typeface="+mn-ea"/>
+                <a:cs typeface="+mn-cs"/>
+              </a:defRPr>
+            </a:pPr>
+            <a:r>
+              <a:rPr lang="pl-PL"/>
+              <a:t>Błąd</a:t>
+            </a:r>
+          </a:p>
+        </c:rich>
+      </c:tx>
+      <c:layout>
+        <c:manualLayout>
+          <c:xMode val="edge"/>
+          <c:yMode val="edge"/>
+          <c:x val="0.42826943473712986"/>
+          <c:y val="1.6243653090994514E-2"/>
+        </c:manualLayout>
+      </c:layout>
+      <c:overlay val="0"/>
+      <c:spPr>
+        <a:noFill/>
+        <a:ln>
+          <a:noFill/>
+        </a:ln>
+        <a:effectLst/>
+      </c:spPr>
+      <c:txPr>
+        <a:bodyPr rot="0" spcFirstLastPara="1" vertOverflow="ellipsis" vert="horz" wrap="square" anchor="ctr" anchorCtr="1"/>
+        <a:lstStyle/>
+        <a:p>
+          <a:pPr>
+            <a:defRPr sz="1400" b="0" i="0" u="none" strike="noStrike" kern="1200" spc="0" baseline="0">
+              <a:solidFill>
+                <a:schemeClr val="tx1">
+                  <a:lumMod val="65000"/>
+                  <a:lumOff val="35000"/>
+                </a:schemeClr>
+              </a:solidFill>
+              <a:latin typeface="+mn-lt"/>
+              <a:ea typeface="+mn-ea"/>
+              <a:cs typeface="+mn-cs"/>
+            </a:defRPr>
+          </a:pPr>
+          <a:endParaRPr lang="pl-PL"/>
+        </a:p>
+      </c:txPr>
+    </c:title>
+    <c:autoTitleDeleted val="0"/>
+    <c:plotArea>
+      <c:layout/>
+      <c:lineChart>
+        <c:grouping val="standard"/>
+        <c:varyColors val="0"/>
+        <c:ser>
+          <c:idx val="0"/>
+          <c:order val="0"/>
+          <c:tx>
+            <c:v>Bład Python</c:v>
+          </c:tx>
+          <c:spPr>
+            <a:ln w="28575" cap="rnd">
+              <a:solidFill>
+                <a:schemeClr val="accent1"/>
+              </a:solidFill>
+              <a:round/>
+            </a:ln>
+            <a:effectLst/>
+          </c:spPr>
+          <c:marker>
+            <c:symbol val="none"/>
+          </c:marker>
+          <c:val>
+            <c:numRef>
+              <c:f>Arkusz1!$E$2:$E$511</c:f>
+              <c:numCache>
+                <c:formatCode>0.00</c:formatCode>
+                <c:ptCount val="510"/>
+                <c:pt idx="0">
+                  <c:v>6.8606850075976</c:v>
+                </c:pt>
+                <c:pt idx="1">
+                  <c:v>7.8453760587758898</c:v>
+                </c:pt>
+                <c:pt idx="2">
+                  <c:v>6.1795493346379597</c:v>
+                </c:pt>
+                <c:pt idx="3">
+                  <c:v>16.1948481691919</c:v>
+                </c:pt>
+                <c:pt idx="4">
+                  <c:v>14.511619658119599</c:v>
+                </c:pt>
+                <c:pt idx="5">
+                  <c:v>7.36094172004164</c:v>
+                </c:pt>
+                <c:pt idx="6">
+                  <c:v>7.4255463863039104</c:v>
+                </c:pt>
+                <c:pt idx="7">
+                  <c:v>7.2999627207392299</c:v>
+                </c:pt>
+                <c:pt idx="8">
+                  <c:v>30.4209478319783</c:v>
+                </c:pt>
+                <c:pt idx="9">
+                  <c:v>11.952165882344501</c:v>
+                </c:pt>
+                <c:pt idx="10">
+                  <c:v>14.07127688483</c:v>
+                </c:pt>
+                <c:pt idx="11">
+                  <c:v>21.216320495337499</c:v>
+                </c:pt>
+                <c:pt idx="12">
+                  <c:v>10.6184685175994</c:v>
+                </c:pt>
+                <c:pt idx="13">
+                  <c:v>7.7712501379727801</c:v>
+                </c:pt>
+                <c:pt idx="14">
+                  <c:v>48.599884805057897</c:v>
+                </c:pt>
+                <c:pt idx="15">
+                  <c:v>11.8389868105942</c:v>
+                </c:pt>
+                <c:pt idx="16">
+                  <c:v>9.2616669357257102</c:v>
+                </c:pt>
+                <c:pt idx="17">
+                  <c:v>11.944672456712301</c:v>
+                </c:pt>
+                <c:pt idx="18">
+                  <c:v>6.1843331754160902</c:v>
+                </c:pt>
+                <c:pt idx="19">
+                  <c:v>4.7157207330836899</c:v>
+                </c:pt>
+                <c:pt idx="20">
+                  <c:v>46.266574535401702</c:v>
+                </c:pt>
+                <c:pt idx="21">
+                  <c:v>3.6881146901244799</c:v>
+                </c:pt>
+                <c:pt idx="22">
+                  <c:v>8.7499177578009597</c:v>
+                </c:pt>
+                <c:pt idx="23">
+                  <c:v>6.6952672564921203</c:v>
+                </c:pt>
+                <c:pt idx="24">
+                  <c:v>12.656730824589699</c:v>
+                </c:pt>
+                <c:pt idx="25">
+                  <c:v>2.5941930382838998</c:v>
+                </c:pt>
+                <c:pt idx="26">
+                  <c:v>13.1696836548577</c:v>
+                </c:pt>
+                <c:pt idx="27">
+                  <c:v>13.7614032371606</c:v>
+                </c:pt>
+                <c:pt idx="28">
+                  <c:v>26.543991214759298</c:v>
+                </c:pt>
+                <c:pt idx="29">
+                  <c:v>25.6464476922764</c:v>
+                </c:pt>
+                <c:pt idx="30">
+                  <c:v>11.366025326978299</c:v>
+                </c:pt>
+                <c:pt idx="31">
+                  <c:v>18.026696526759501</c:v>
+                </c:pt>
+                <c:pt idx="32">
+                  <c:v>9.8735379071239002</c:v>
+                </c:pt>
+                <c:pt idx="33">
+                  <c:v>11.1394372058272</c:v>
+                </c:pt>
+                <c:pt idx="34">
+                  <c:v>9.4851491488686097</c:v>
+                </c:pt>
+                <c:pt idx="35">
+                  <c:v>11.441257971211799</c:v>
+                </c:pt>
+                <c:pt idx="36">
+                  <c:v>7.54056095890411</c:v>
+                </c:pt>
+                <c:pt idx="37">
+                  <c:v>3.9664703986965399</c:v>
+                </c:pt>
+                <c:pt idx="38">
+                  <c:v>9.9550123477929908</c:v>
+                </c:pt>
+                <c:pt idx="39">
+                  <c:v>7.0370971340671504</c:v>
+                </c:pt>
+                <c:pt idx="40">
+                  <c:v>11.1939457359681</c:v>
+                </c:pt>
+                <c:pt idx="41">
+                  <c:v>4.6779848999687497</c:v>
+                </c:pt>
+                <c:pt idx="42">
+                  <c:v>2.5940813521241801</c:v>
+                </c:pt>
+                <c:pt idx="43">
+                  <c:v>8.4645729761352406</c:v>
+                </c:pt>
+                <c:pt idx="44">
+                  <c:v>13.529418707952299</c:v>
+                </c:pt>
+                <c:pt idx="45">
+                  <c:v>14.958941272144299</c:v>
+                </c:pt>
+                <c:pt idx="46">
+                  <c:v>4.6977100013375201</c:v>
+                </c:pt>
+                <c:pt idx="47">
+                  <c:v>17.034632793733799</c:v>
+                </c:pt>
+                <c:pt idx="48">
+                  <c:v>3.8223167392615598</c:v>
+                </c:pt>
+                <c:pt idx="49">
+                  <c:v>14.249967215476801</c:v>
+                </c:pt>
+                <c:pt idx="50">
+                  <c:v>10.7069855022974</c:v>
+                </c:pt>
+                <c:pt idx="51">
+                  <c:v>2.7466712878694302</c:v>
+                </c:pt>
+                <c:pt idx="52">
+                  <c:v>3.04365570636483</c:v>
+                </c:pt>
+                <c:pt idx="53">
+                  <c:v>3.04365570636483</c:v>
+                </c:pt>
+                <c:pt idx="54">
+                  <c:v>3.1222157451884098</c:v>
+                </c:pt>
+                <c:pt idx="55">
+                  <c:v>24.026830233370301</c:v>
+                </c:pt>
+                <c:pt idx="56">
+                  <c:v>3.6292239952043701</c:v>
+                </c:pt>
+                <c:pt idx="57">
+                  <c:v>5.01183970464706</c:v>
+                </c:pt>
+                <c:pt idx="58">
+                  <c:v>12.8142785940626</c:v>
+                </c:pt>
+                <c:pt idx="59">
+                  <c:v>25.619775436837902</c:v>
+                </c:pt>
+                <c:pt idx="60">
+                  <c:v>8.4215320975113599</c:v>
+                </c:pt>
+                <c:pt idx="61">
+                  <c:v>10.344805361972099</c:v>
+                </c:pt>
+                <c:pt idx="62">
+                  <c:v>2.21813735821349</c:v>
+                </c:pt>
+                <c:pt idx="63">
+                  <c:v>2.32572203691198</c:v>
+                </c:pt>
+                <c:pt idx="64">
+                  <c:v>6.3328953104805201</c:v>
+                </c:pt>
+                <c:pt idx="65">
+                  <c:v>1.58191771535634</c:v>
+                </c:pt>
+                <c:pt idx="66">
+                  <c:v>41.875507682291598</c:v>
+                </c:pt>
+                <c:pt idx="67">
+                  <c:v>43.685947718921703</c:v>
+                </c:pt>
+                <c:pt idx="68">
+                  <c:v>44.061365301339201</c:v>
+                </c:pt>
+                <c:pt idx="69">
+                  <c:v>6.4859586176272499</c:v>
+                </c:pt>
+                <c:pt idx="70">
+                  <c:v>4.9406535153140201</c:v>
+                </c:pt>
+                <c:pt idx="71">
+                  <c:v>6.9186089227254497</c:v>
+                </c:pt>
+                <c:pt idx="72">
+                  <c:v>3.2605540160058899</c:v>
+                </c:pt>
+                <c:pt idx="73">
+                  <c:v>2.7453862823278201</c:v>
+                </c:pt>
+                <c:pt idx="74">
+                  <c:v>13.1108288047492</c:v>
+                </c:pt>
+                <c:pt idx="75">
+                  <c:v>22.740223072833601</c:v>
+                </c:pt>
+                <c:pt idx="76">
+                  <c:v>13.0309818912495</c:v>
+                </c:pt>
+                <c:pt idx="77">
+                  <c:v>18.263121562203001</c:v>
+                </c:pt>
+                <c:pt idx="78">
+                  <c:v>3.1524263543474</c:v>
+                </c:pt>
+                <c:pt idx="79">
+                  <c:v>26.384107347696101</c:v>
+                </c:pt>
+                <c:pt idx="80">
+                  <c:v>19.179666923719498</c:v>
+                </c:pt>
+                <c:pt idx="81">
+                  <c:v>18.335340859945902</c:v>
+                </c:pt>
+                <c:pt idx="82">
+                  <c:v>1.87355804926068</c:v>
+                </c:pt>
+                <c:pt idx="83">
+                  <c:v>32.931789447649102</c:v>
+                </c:pt>
+                <c:pt idx="84">
+                  <c:v>1.7187790607801801</c:v>
+                </c:pt>
+                <c:pt idx="85">
+                  <c:v>63.834236024844699</c:v>
+                </c:pt>
+                <c:pt idx="86">
+                  <c:v>45.610975707384398</c:v>
+                </c:pt>
+                <c:pt idx="87">
+                  <c:v>47.751150707384397</c:v>
+                </c:pt>
+                <c:pt idx="88">
+                  <c:v>58.566678279030903</c:v>
+                </c:pt>
+                <c:pt idx="89">
+                  <c:v>36.742190737402098</c:v>
+                </c:pt>
+                <c:pt idx="90">
+                  <c:v>4.7629941805444203</c:v>
+                </c:pt>
+                <c:pt idx="91">
+                  <c:v>16.601543841287199</c:v>
+                </c:pt>
+                <c:pt idx="92">
+                  <c:v>32.189099695698602</c:v>
+                </c:pt>
+                <c:pt idx="93">
+                  <c:v>30.970702618131298</c:v>
+                </c:pt>
+                <c:pt idx="94">
+                  <c:v>11.4950144801682</c:v>
+                </c:pt>
+                <c:pt idx="95">
+                  <c:v>5.3552340366403497</c:v>
+                </c:pt>
+                <c:pt idx="96">
+                  <c:v>3.0502383814747298</c:v>
+                </c:pt>
+                <c:pt idx="97">
+                  <c:v>26.738721036628199</c:v>
+                </c:pt>
+                <c:pt idx="98">
+                  <c:v>2.7687824761356401</c:v>
+                </c:pt>
+                <c:pt idx="99">
+                  <c:v>5.3386982694108003</c:v>
+                </c:pt>
+                <c:pt idx="100">
+                  <c:v>5.3386982694108003</c:v>
+                </c:pt>
+                <c:pt idx="101">
+                  <c:v>2.57413652095698</c:v>
+                </c:pt>
+                <c:pt idx="102">
+                  <c:v>3.4855011450442399</c:v>
+                </c:pt>
+                <c:pt idx="103">
+                  <c:v>94.895004375823405</c:v>
+                </c:pt>
+                <c:pt idx="104">
+                  <c:v>5.0743606009070197</c:v>
+                </c:pt>
+                <c:pt idx="105">
+                  <c:v>11.822970920404799</c:v>
+                </c:pt>
+                <c:pt idx="106">
+                  <c:v>3.8033248486334199</c:v>
+                </c:pt>
+                <c:pt idx="107">
+                  <c:v>3.1673460352467901</c:v>
+                </c:pt>
+                <c:pt idx="108">
+                  <c:v>1.9247469059154101</c:v>
+                </c:pt>
+                <c:pt idx="109">
+                  <c:v>4.2343191484185496</c:v>
+                </c:pt>
+                <c:pt idx="110">
+                  <c:v>12.1559928014315</c:v>
+                </c:pt>
+                <c:pt idx="111">
+                  <c:v>5.50399628090174</c:v>
+                </c:pt>
+                <c:pt idx="112">
+                  <c:v>3.6820505367409599</c:v>
+                </c:pt>
+                <c:pt idx="113">
+                  <c:v>4.1515062186196996</c:v>
+                </c:pt>
+                <c:pt idx="114">
+                  <c:v>11.8923453106979</c:v>
+                </c:pt>
+                <c:pt idx="115">
+                  <c:v>10.1901979936248</c:v>
+                </c:pt>
+                <c:pt idx="116">
+                  <c:v>10.527159393489701</c:v>
+                </c:pt>
+                <c:pt idx="117">
+                  <c:v>14.755664556973899</c:v>
+                </c:pt>
+                <c:pt idx="118">
+                  <c:v>7.5933071834431098</c:v>
+                </c:pt>
+                <c:pt idx="119">
+                  <c:v>4.44463238594785</c:v>
+                </c:pt>
+                <c:pt idx="120">
+                  <c:v>1.2730909372063299</c:v>
+                </c:pt>
+                <c:pt idx="121">
+                  <c:v>1.7960435388957301</c:v>
+                </c:pt>
+                <c:pt idx="122">
+                  <c:v>8.4207709761789094</c:v>
+                </c:pt>
+                <c:pt idx="123">
+                  <c:v>4.5854873131661602</c:v>
+                </c:pt>
+                <c:pt idx="124">
+                  <c:v>7.4139115233445096</c:v>
+                </c:pt>
+                <c:pt idx="125">
+                  <c:v>5.96140630441365</c:v>
+                </c:pt>
+                <c:pt idx="126">
+                  <c:v>3.3806277094925798</c:v>
+                </c:pt>
+                <c:pt idx="127">
+                  <c:v>11.254806398211</c:v>
+                </c:pt>
+                <c:pt idx="128">
+                  <c:v>15.3193843115808</c:v>
+                </c:pt>
+                <c:pt idx="129">
+                  <c:v>7.9815095265561702</c:v>
+                </c:pt>
+                <c:pt idx="130">
+                  <c:v>8.4177534696858096</c:v>
+                </c:pt>
+                <c:pt idx="131">
+                  <c:v>6.8892615293685502</c:v>
+                </c:pt>
+                <c:pt idx="132">
+                  <c:v>13.614489162251999</c:v>
+                </c:pt>
+                <c:pt idx="133">
+                  <c:v>4.5426180375702101</c:v>
+                </c:pt>
+                <c:pt idx="134">
+                  <c:v>2.9570958910191898</c:v>
+                </c:pt>
+                <c:pt idx="135">
+                  <c:v>10.224719142656999</c:v>
+                </c:pt>
+                <c:pt idx="136">
+                  <c:v>15.494768118290599</c:v>
+                </c:pt>
+                <c:pt idx="137">
+                  <c:v>4.7040595947889399</c:v>
+                </c:pt>
+                <c:pt idx="138">
+                  <c:v>13.257610990884601</c:v>
+                </c:pt>
+                <c:pt idx="139">
+                  <c:v>13.8621062847538</c:v>
+                </c:pt>
+                <c:pt idx="140">
+                  <c:v>7.2199518294124498</c:v>
+                </c:pt>
+                <c:pt idx="141">
+                  <c:v>1.5997163403483199</c:v>
+                </c:pt>
+                <c:pt idx="142">
+                  <c:v>15.5916365960177</c:v>
+                </c:pt>
+                <c:pt idx="143">
+                  <c:v>28.595711170528798</c:v>
+                </c:pt>
+                <c:pt idx="144">
+                  <c:v>3.7585776445669699</c:v>
+                </c:pt>
+                <c:pt idx="145">
+                  <c:v>3.1175840294659198</c:v>
+                </c:pt>
+                <c:pt idx="146">
+                  <c:v>7.5625907931248095</c:v>
+                </c:pt>
+                <c:pt idx="147">
+                  <c:v>12.348409782654901</c:v>
+                </c:pt>
+                <c:pt idx="148">
+                  <c:v>6.8728250950380101</c:v>
+                </c:pt>
+                <c:pt idx="149">
+                  <c:v>10.5818204611728</c:v>
+                </c:pt>
+                <c:pt idx="150">
+                  <c:v>6.7245287105082898</c:v>
+                </c:pt>
+                <c:pt idx="151">
+                  <c:v>15.592452380952299</c:v>
+                </c:pt>
+                <c:pt idx="152">
+                  <c:v>4.9836941200265601</c:v>
+                </c:pt>
+                <c:pt idx="153">
+                  <c:v>3.0559634237949096</c:v>
+                </c:pt>
+                <c:pt idx="154">
+                  <c:v>23.001291977892897</c:v>
+                </c:pt>
+                <c:pt idx="155">
+                  <c:v>6.0384427069240001</c:v>
+                </c:pt>
+                <c:pt idx="156">
+                  <c:v>19.047584599557002</c:v>
+                </c:pt>
+                <c:pt idx="157">
+                  <c:v>1.1952821216788689</c:v>
+                </c:pt>
+                <c:pt idx="158">
+                  <c:v>0.6878752997489489</c:v>
+                </c:pt>
+                <c:pt idx="159">
+                  <c:v>3.5666524462223399</c:v>
+                </c:pt>
+                <c:pt idx="160">
+                  <c:v>9.6966896476734998</c:v>
+                </c:pt>
+                <c:pt idx="161">
+                  <c:v>3.63691998478533</c:v>
+                </c:pt>
+                <c:pt idx="162">
+                  <c:v>10.1300357845008</c:v>
+                </c:pt>
+                <c:pt idx="163">
+                  <c:v>83.410857209302293</c:v>
+                </c:pt>
+                <c:pt idx="164">
+                  <c:v>4.3760177056715506</c:v>
+                </c:pt>
+                <c:pt idx="165">
+                  <c:v>0.38524900037649967</c:v>
+                </c:pt>
+                <c:pt idx="166">
+                  <c:v>1.4163166748839982</c:v>
+                </c:pt>
+                <c:pt idx="167">
+                  <c:v>0.91243136816855008</c:v>
+                </c:pt>
+                <c:pt idx="168">
+                  <c:v>29.962231743070298</c:v>
+                </c:pt>
+                <c:pt idx="169">
+                  <c:v>2.05292329670245</c:v>
+                </c:pt>
+                <c:pt idx="170">
+                  <c:v>17.7441047353648</c:v>
+                </c:pt>
+                <c:pt idx="171">
+                  <c:v>12.490414303117801</c:v>
+                </c:pt>
+                <c:pt idx="172">
+                  <c:v>8.3987885981052006</c:v>
+                </c:pt>
+                <c:pt idx="173">
+                  <c:v>1.2656430273453898</c:v>
+                </c:pt>
+                <c:pt idx="174">
+                  <c:v>1.29503977870209</c:v>
+                </c:pt>
+                <c:pt idx="175">
+                  <c:v>3.3439960917303901</c:v>
+                </c:pt>
+                <c:pt idx="176">
+                  <c:v>1.9524049036142501</c:v>
+                </c:pt>
+                <c:pt idx="177">
+                  <c:v>3.7172927198560624</c:v>
+                </c:pt>
+                <c:pt idx="178">
+                  <c:v>1.0003090949242699</c:v>
+                </c:pt>
+                <c:pt idx="179">
+                  <c:v>15.5155268061927</c:v>
+                </c:pt>
+                <c:pt idx="180">
+                  <c:v>2.2565983853685503</c:v>
+                </c:pt>
+                <c:pt idx="181">
+                  <c:v>0.95078512371033952</c:v>
+                </c:pt>
+                <c:pt idx="182">
+                  <c:v>3.84088802953731</c:v>
+                </c:pt>
+                <c:pt idx="183">
+                  <c:v>15.3161574209353</c:v>
+                </c:pt>
+                <c:pt idx="184">
+                  <c:v>14.218099934378998</c:v>
+                </c:pt>
+                <c:pt idx="185">
+                  <c:v>0.35067730244120021</c:v>
+                </c:pt>
+                <c:pt idx="186">
+                  <c:v>4.9629776692919991</c:v>
+                </c:pt>
+                <c:pt idx="187">
+                  <c:v>5.2271273564087997</c:v>
+                </c:pt>
+                <c:pt idx="188">
+                  <c:v>1.8108514270428104</c:v>
+                </c:pt>
+                <c:pt idx="189">
+                  <c:v>1.9517773575488704</c:v>
+                </c:pt>
+                <c:pt idx="190">
+                  <c:v>0.8873234797224594</c:v>
+                </c:pt>
+                <c:pt idx="191">
+                  <c:v>0.34954928815957054</c:v>
+                </c:pt>
+                <c:pt idx="192">
+                  <c:v>7.4164379956320206</c:v>
+                </c:pt>
+                <c:pt idx="193">
+                  <c:v>2.9347395180509999</c:v>
+                </c:pt>
+                <c:pt idx="194">
+                  <c:v>8.7164379956320204</c:v>
+                </c:pt>
+                <c:pt idx="195">
+                  <c:v>8.2061987205881692</c:v>
+                </c:pt>
+                <c:pt idx="196">
+                  <c:v>8.27240490361425</c:v>
+                </c:pt>
+                <c:pt idx="197">
+                  <c:v>7.3180107080304007</c:v>
+                </c:pt>
+                <c:pt idx="198">
+                  <c:v>9.8480388835591803</c:v>
+                </c:pt>
+                <c:pt idx="199">
+                  <c:v>5.0496604342902005</c:v>
+                </c:pt>
+                <c:pt idx="200">
+                  <c:v>5.6769303460381</c:v>
+                </c:pt>
+                <c:pt idx="201">
+                  <c:v>6.2471289188221295</c:v>
+                </c:pt>
+                <c:pt idx="202">
+                  <c:v>10.11698520431711</c:v>
+                </c:pt>
+                <c:pt idx="203">
+                  <c:v>8.656919768584169</c:v>
+                </c:pt>
+                <c:pt idx="204">
+                  <c:v>12.827743287201681</c:v>
+                </c:pt>
+                <c:pt idx="205">
+                  <c:v>12.747780398374999</c:v>
+                </c:pt>
+                <c:pt idx="206">
+                  <c:v>5.48893208006597</c:v>
+                </c:pt>
+                <c:pt idx="207">
+                  <c:v>14.51326013153974</c:v>
+                </c:pt>
+                <c:pt idx="208">
+                  <c:v>18.007756090268462</c:v>
+                </c:pt>
+                <c:pt idx="209">
+                  <c:v>19.137322987256791</c:v>
+                </c:pt>
+                <c:pt idx="210">
+                  <c:v>23.335185465223969</c:v>
+                </c:pt>
+                <c:pt idx="211">
+                  <c:v>18.942586116626419</c:v>
+                </c:pt>
+                <c:pt idx="212">
+                  <c:v>24.747103677759839</c:v>
+                </c:pt>
+                <c:pt idx="213">
+                  <c:v>25.989647074295902</c:v>
+                </c:pt>
+                <c:pt idx="214">
+                  <c:v>27.765185465223968</c:v>
+                </c:pt>
+                <c:pt idx="215">
+                  <c:v>27.765185465223968</c:v>
+                </c:pt>
+                <c:pt idx="216">
+                  <c:v>28.38858795162016</c:v>
+                </c:pt>
+                <c:pt idx="217">
+                  <c:v>28.831634789692</c:v>
+                </c:pt>
+                <c:pt idx="218">
+                  <c:v>29.621459268357707</c:v>
+                </c:pt>
+                <c:pt idx="219">
+                  <c:v>30.669557560856699</c:v>
+                </c:pt>
+                <c:pt idx="220">
+                  <c:v>30.329403442603041</c:v>
+                </c:pt>
+                <c:pt idx="221">
+                  <c:v>34.952697279015489</c:v>
+                </c:pt>
+                <c:pt idx="222">
+                  <c:v>35.758803483129491</c:v>
+                </c:pt>
+                <c:pt idx="223">
+                  <c:v>35.718923605648023</c:v>
+                </c:pt>
+                <c:pt idx="224">
+                  <c:v>24.148318283959</c:v>
+                </c:pt>
+                <c:pt idx="225">
+                  <c:v>45.94390563350121</c:v>
+                </c:pt>
+                <c:pt idx="226">
+                  <c:v>47.738203867093198</c:v>
+                </c:pt>
+                <c:pt idx="227">
+                  <c:v>56.785069674234066</c:v>
+                </c:pt>
+                <c:pt idx="228">
+                  <c:v>62.520793372355996</c:v>
+                </c:pt>
+                <c:pt idx="229">
+                  <c:v>69.783835552612445</c:v>
+                </c:pt>
+                <c:pt idx="230">
+                  <c:v>86.224673307869693</c:v>
+                </c:pt>
+                <c:pt idx="231">
+                  <c:v>93.640151736040934</c:v>
+                </c:pt>
+                <c:pt idx="232">
+                  <c:v>101.43113278135068</c:v>
+                </c:pt>
+                <c:pt idx="233">
+                  <c:v>92.2385698324169</c:v>
+                </c:pt>
+                <c:pt idx="234">
+                  <c:v>153.85536345280099</c:v>
+                </c:pt>
+                <c:pt idx="235">
+                  <c:v>194.96906700470018</c:v>
+                </c:pt>
+                <c:pt idx="236">
+                  <c:v>199.98520967693568</c:v>
+                </c:pt>
+                <c:pt idx="237">
+                  <c:v>11.0144376213883</c:v>
+                </c:pt>
+                <c:pt idx="238">
+                  <c:v>1.2168336612333599</c:v>
+                </c:pt>
+                <c:pt idx="239">
+                  <c:v>3.1277892719282598</c:v>
+                </c:pt>
+                <c:pt idx="240">
+                  <c:v>8.8487806414278811</c:v>
+                </c:pt>
+                <c:pt idx="241">
+                  <c:v>7.7339669803587103</c:v>
+                </c:pt>
+                <c:pt idx="242">
+                  <c:v>0.71724901353546011</c:v>
+                </c:pt>
+                <c:pt idx="243">
+                  <c:v>15.6875754307894</c:v>
+                </c:pt>
+                <c:pt idx="244">
+                  <c:v>2.3078069511236801</c:v>
+                </c:pt>
+                <c:pt idx="245">
+                  <c:v>1.0439987120538099</c:v>
+                </c:pt>
+                <c:pt idx="246">
+                  <c:v>6.7643017404197696</c:v>
+                </c:pt>
+                <c:pt idx="247">
+                  <c:v>7.724762407284036E-2</c:v>
+                </c:pt>
+                <c:pt idx="248">
+                  <c:v>6.1861298548978905</c:v>
+                </c:pt>
+                <c:pt idx="249">
+                  <c:v>2.1360809571531201</c:v>
+                </c:pt>
+                <c:pt idx="250">
+                  <c:v>2.2668322269321002</c:v>
+                </c:pt>
+                <c:pt idx="251">
+                  <c:v>0.2258950688966701</c:v>
+                </c:pt>
+                <c:pt idx="252">
+                  <c:v>9.2426530942219802</c:v>
+                </c:pt>
+                <c:pt idx="253">
+                  <c:v>1.6786966353988799</c:v>
+                </c:pt>
+                <c:pt idx="254">
+                  <c:v>5.53170623088476</c:v>
+                </c:pt>
+                <c:pt idx="255">
+                  <c:v>2.3188646922704996</c:v>
+                </c:pt>
+                <c:pt idx="256">
+                  <c:v>11.6035413666742</c:v>
+                </c:pt>
+                <c:pt idx="257">
+                  <c:v>8.0243376566415989</c:v>
+                </c:pt>
+                <c:pt idx="258">
+                  <c:v>5.4161056441796394</c:v>
+                </c:pt>
+                <c:pt idx="259">
+                  <c:v>1.8042510970657499</c:v>
+                </c:pt>
+                <c:pt idx="260">
+                  <c:v>3.0162686947008099</c:v>
+                </c:pt>
+                <c:pt idx="261">
+                  <c:v>6.2600336395199392</c:v>
+                </c:pt>
+                <c:pt idx="262">
+                  <c:v>3.8073535276669701</c:v>
+                </c:pt>
+                <c:pt idx="263">
+                  <c:v>2.0505767612375099</c:v>
+                </c:pt>
+                <c:pt idx="264">
+                  <c:v>17.085100721883798</c:v>
+                </c:pt>
+                <c:pt idx="265">
+                  <c:v>8.4114902305040502</c:v>
+                </c:pt>
+                <c:pt idx="266">
+                  <c:v>4.7105589250950102</c:v>
+                </c:pt>
+                <c:pt idx="267">
+                  <c:v>8.6714868549569992</c:v>
+                </c:pt>
+                <c:pt idx="268">
+                  <c:v>2.5794716717410902</c:v>
+                </c:pt>
+                <c:pt idx="269">
+                  <c:v>6.3999073247102398</c:v>
+                </c:pt>
+                <c:pt idx="270">
+                  <c:v>3.3822662822131804</c:v>
+                </c:pt>
+                <c:pt idx="271">
+                  <c:v>5.1133512350453998</c:v>
+                </c:pt>
+                <c:pt idx="272">
+                  <c:v>4.7626806461257694</c:v>
+                </c:pt>
+                <c:pt idx="273">
+                  <c:v>1.1284698868881495</c:v>
+                </c:pt>
+                <c:pt idx="274">
+                  <c:v>9.3415942822164322</c:v>
+                </c:pt>
+                <c:pt idx="275">
+                  <c:v>3.3524408731255306</c:v>
+                </c:pt>
+                <c:pt idx="276">
+                  <c:v>13.521594282216432</c:v>
+                </c:pt>
+                <c:pt idx="277">
+                  <c:v>1.2615942822164303</c:v>
+                </c:pt>
+                <c:pt idx="278">
+                  <c:v>5.4613032202214793</c:v>
+                </c:pt>
+                <c:pt idx="279">
+                  <c:v>20.343809731477659</c:v>
+                </c:pt>
+                <c:pt idx="280">
+                  <c:v>9.6275929165113592</c:v>
+                </c:pt>
+                <c:pt idx="281">
+                  <c:v>10.940532780123901</c:v>
+                </c:pt>
+                <c:pt idx="282">
+                  <c:v>12.033820940225699</c:v>
+                </c:pt>
+                <c:pt idx="283">
+                  <c:v>16.865062164655999</c:v>
+                </c:pt>
+                <c:pt idx="284">
+                  <c:v>9.9364242725341008</c:v>
+                </c:pt>
+                <c:pt idx="285">
+                  <c:v>2.4718170541720199</c:v>
+                </c:pt>
+                <c:pt idx="286">
+                  <c:v>2.2404837208386899</c:v>
+                </c:pt>
+                <c:pt idx="287">
+                  <c:v>2.2404837208386899</c:v>
+                </c:pt>
+                <c:pt idx="288">
+                  <c:v>1.6656931915806701</c:v>
+                </c:pt>
+                <c:pt idx="289">
+                  <c:v>27.723508333333299</c:v>
+                </c:pt>
+                <c:pt idx="290">
+                  <c:v>1.2775197614895801</c:v>
+                </c:pt>
+                <c:pt idx="291">
+                  <c:v>67.72891543170411</c:v>
+                </c:pt>
+                <c:pt idx="292">
+                  <c:v>3.7613116468186605</c:v>
+                </c:pt>
+                <c:pt idx="293">
+                  <c:v>4.0796782569188998</c:v>
+                </c:pt>
+                <c:pt idx="294">
+                  <c:v>1.0316044139691201</c:v>
+                </c:pt>
+                <c:pt idx="295">
+                  <c:v>2.0271932569116999</c:v>
+                </c:pt>
+                <c:pt idx="296">
+                  <c:v>17.0403019249664</c:v>
+                </c:pt>
+                <c:pt idx="297">
+                  <c:v>16.571654960317399</c:v>
+                </c:pt>
+                <c:pt idx="298">
+                  <c:v>5.5746732088259998</c:v>
+                </c:pt>
+                <c:pt idx="299">
+                  <c:v>1.6428345538219</c:v>
+                </c:pt>
+                <c:pt idx="300">
+                  <c:v>2.0449696522726799</c:v>
+                </c:pt>
+                <c:pt idx="301">
+                  <c:v>2.0449696522726799</c:v>
+                </c:pt>
+                <c:pt idx="302">
+                  <c:v>11.712720185315501</c:v>
+                </c:pt>
+                <c:pt idx="303">
+                  <c:v>5.8512861703380699</c:v>
+                </c:pt>
+                <c:pt idx="304">
+                  <c:v>4.3465697726649095</c:v>
+                </c:pt>
+                <c:pt idx="305">
+                  <c:v>1.3282085875544301</c:v>
+                </c:pt>
+                <c:pt idx="306">
+                  <c:v>15.2789470328867</c:v>
+                </c:pt>
+                <c:pt idx="307">
+                  <c:v>19.842796833790601</c:v>
+                </c:pt>
+                <c:pt idx="308">
+                  <c:v>22.025734333790599</c:v>
+                </c:pt>
+                <c:pt idx="309">
+                  <c:v>3.8369143902923</c:v>
+                </c:pt>
+                <c:pt idx="310">
+                  <c:v>15.4498963643178</c:v>
+                </c:pt>
+                <c:pt idx="311">
+                  <c:v>9.6276969696969701</c:v>
+                </c:pt>
+                <c:pt idx="312">
+                  <c:v>4.3734884502923901</c:v>
+                </c:pt>
+                <c:pt idx="313">
+                  <c:v>7.9319717995652201</c:v>
+                </c:pt>
+                <c:pt idx="314">
+                  <c:v>18.9775721268675</c:v>
+                </c:pt>
+                <c:pt idx="315">
+                  <c:v>12.959679997237901</c:v>
+                </c:pt>
+                <c:pt idx="316">
+                  <c:v>16.504674512986998</c:v>
+                </c:pt>
+                <c:pt idx="317">
+                  <c:v>10.4920604256854</c:v>
+                </c:pt>
+                <c:pt idx="318">
+                  <c:v>25.674475038850041</c:v>
+                </c:pt>
+                <c:pt idx="319">
+                  <c:v>1.1631416278166204</c:v>
+                </c:pt>
+                <c:pt idx="320">
+                  <c:v>12.043307663170101</c:v>
+                </c:pt>
+                <c:pt idx="321">
+                  <c:v>6.9999562775284101</c:v>
+                </c:pt>
+                <c:pt idx="322">
+                  <c:v>4.3741677408143396</c:v>
+                </c:pt>
+                <c:pt idx="323">
+                  <c:v>14.9970661051115</c:v>
+                </c:pt>
+                <c:pt idx="324">
+                  <c:v>14.841003605111499</c:v>
+                </c:pt>
+                <c:pt idx="325">
+                  <c:v>9.9867555164814803</c:v>
+                </c:pt>
+                <c:pt idx="326">
+                  <c:v>10.0283918801178</c:v>
+                </c:pt>
+                <c:pt idx="327">
+                  <c:v>14.6235036051115</c:v>
+                </c:pt>
+                <c:pt idx="328">
+                  <c:v>16.423566105111497</c:v>
+                </c:pt>
+                <c:pt idx="329">
+                  <c:v>1.8289858778451009</c:v>
+                </c:pt>
+                <c:pt idx="330">
+                  <c:v>5.7577903126310996</c:v>
+                </c:pt>
+                <c:pt idx="331">
+                  <c:v>3.2063197209772998</c:v>
+                </c:pt>
+                <c:pt idx="332">
+                  <c:v>7.963876010101</c:v>
+                </c:pt>
+                <c:pt idx="333">
+                  <c:v>7.9480022768670304</c:v>
+                </c:pt>
+                <c:pt idx="334">
+                  <c:v>7.9858768106665599</c:v>
+                </c:pt>
+                <c:pt idx="335">
+                  <c:v>45.167894174488701</c:v>
+                </c:pt>
+                <c:pt idx="336">
+                  <c:v>12.323735745613998</c:v>
+                </c:pt>
+                <c:pt idx="337">
+                  <c:v>4.7540073406628807</c:v>
+                </c:pt>
+                <c:pt idx="338">
+                  <c:v>2.6759822399594895</c:v>
+                </c:pt>
+                <c:pt idx="339">
+                  <c:v>14.9433541666666</c:v>
+                </c:pt>
+                <c:pt idx="340">
+                  <c:v>5.28447492687269</c:v>
+                </c:pt>
+                <c:pt idx="341">
+                  <c:v>6.0219143621573803</c:v>
+                </c:pt>
+                <c:pt idx="342">
+                  <c:v>1.7746632810657799</c:v>
+                </c:pt>
+                <c:pt idx="343">
+                  <c:v>2.4367614852872101</c:v>
+                </c:pt>
+                <c:pt idx="344">
+                  <c:v>23.390892398001611</c:v>
+                </c:pt>
+                <c:pt idx="345">
+                  <c:v>13.077702923976601</c:v>
+                </c:pt>
+                <c:pt idx="346">
+                  <c:v>8.6400372739791198</c:v>
+                </c:pt>
+                <c:pt idx="347">
+                  <c:v>8.0365170265407091</c:v>
+                </c:pt>
+                <c:pt idx="348">
+                  <c:v>9.3677029239766014</c:v>
+                </c:pt>
+                <c:pt idx="349">
+                  <c:v>12.949751753166503</c:v>
+                </c:pt>
+                <c:pt idx="350">
+                  <c:v>11.487627289322001</c:v>
+                </c:pt>
+                <c:pt idx="351">
+                  <c:v>7.7033965200912808</c:v>
+                </c:pt>
+                <c:pt idx="352">
+                  <c:v>4.6735650760966001</c:v>
+                </c:pt>
+                <c:pt idx="353">
+                  <c:v>7.8724911317305803</c:v>
+                </c:pt>
+                <c:pt idx="354">
+                  <c:v>3.9275088682694204</c:v>
+                </c:pt>
+                <c:pt idx="355">
+                  <c:v>13.4615503475046</c:v>
+                </c:pt>
+                <c:pt idx="356">
+                  <c:v>14.6217520401103</c:v>
+                </c:pt>
+                <c:pt idx="357">
+                  <c:v>3.4596169411404292</c:v>
+                </c:pt>
+                <c:pt idx="358">
+                  <c:v>1.5080935082645601</c:v>
+                </c:pt>
+                <c:pt idx="359">
+                  <c:v>12.008464659716001</c:v>
+                </c:pt>
+                <c:pt idx="360">
+                  <c:v>13.543043300229</c:v>
+                </c:pt>
+                <c:pt idx="361">
+                  <c:v>15.070347344109599</c:v>
+                </c:pt>
+                <c:pt idx="362">
+                  <c:v>7.8801106564541001</c:v>
+                </c:pt>
+                <c:pt idx="363">
+                  <c:v>6.276497054206601</c:v>
+                </c:pt>
+                <c:pt idx="364">
+                  <c:v>7.40427635175406</c:v>
+                </c:pt>
+                <c:pt idx="365">
+                  <c:v>30.759368311015301</c:v>
+                </c:pt>
+                <c:pt idx="366">
+                  <c:v>10.311214988451491</c:v>
+                </c:pt>
+                <c:pt idx="367">
+                  <c:v>4.1202119763394904</c:v>
+                </c:pt>
+                <c:pt idx="368">
+                  <c:v>7.2241581535306398</c:v>
+                </c:pt>
+                <c:pt idx="369">
+                  <c:v>15.2067422415367</c:v>
+                </c:pt>
+                <c:pt idx="370">
+                  <c:v>2.92740255887992</c:v>
+                </c:pt>
+                <c:pt idx="371">
+                  <c:v>3.4164326484721799</c:v>
+                </c:pt>
+                <c:pt idx="372">
+                  <c:v>14.914172216228661</c:v>
+                </c:pt>
+                <c:pt idx="373">
+                  <c:v>35.601495813357879</c:v>
+                </c:pt>
+                <c:pt idx="374">
+                  <c:v>1.1386467189329199</c:v>
+                </c:pt>
+                <c:pt idx="375">
+                  <c:v>172.38659703391474</c:v>
+                </c:pt>
+                <c:pt idx="376">
+                  <c:v>3.3550239883746902</c:v>
+                </c:pt>
+                <c:pt idx="377">
+                  <c:v>5.0846638596491198</c:v>
+                </c:pt>
+                <c:pt idx="378">
+                  <c:v>1.02106350729919</c:v>
+                </c:pt>
+                <c:pt idx="379">
+                  <c:v>14.353140607626468</c:v>
+                </c:pt>
+                <c:pt idx="380">
+                  <c:v>3.6702936411176497</c:v>
+                </c:pt>
+                <c:pt idx="381">
+                  <c:v>5.7399342135012006</c:v>
+                </c:pt>
+                <c:pt idx="382">
+                  <c:v>6.0943229929903495</c:v>
+                </c:pt>
+                <c:pt idx="383">
+                  <c:v>13.706585275147461</c:v>
+                </c:pt>
+                <c:pt idx="384">
+                  <c:v>18.58629839513506</c:v>
+                </c:pt>
+                <c:pt idx="385">
+                  <c:v>2.9295846352749599</c:v>
+                </c:pt>
+                <c:pt idx="386">
+                  <c:v>27.091539495069227</c:v>
+                </c:pt>
+                <c:pt idx="387">
+                  <c:v>1.6484605049307699</c:v>
+                </c:pt>
+                <c:pt idx="388">
+                  <c:v>1.3081227698694615</c:v>
+                </c:pt>
+                <c:pt idx="389">
+                  <c:v>27.82714902588722</c:v>
+                </c:pt>
+                <c:pt idx="390">
+                  <c:v>65.747186506796908</c:v>
+                </c:pt>
+                <c:pt idx="391">
+                  <c:v>5.6776793904135001</c:v>
+                </c:pt>
+                <c:pt idx="392">
+                  <c:v>6.1249557033917599</c:v>
+                </c:pt>
+                <c:pt idx="393">
+                  <c:v>48.081075083521952</c:v>
+                </c:pt>
+                <c:pt idx="394">
+                  <c:v>2.4345598770706496</c:v>
+                </c:pt>
+                <c:pt idx="395">
+                  <c:v>0.31163979021232002</c:v>
+                </c:pt>
+                <c:pt idx="396">
+                  <c:v>5.4664419747262798</c:v>
+                </c:pt>
+                <c:pt idx="397">
+                  <c:v>42.571682539682499</c:v>
+                </c:pt>
+                <c:pt idx="398">
+                  <c:v>34.411682539682502</c:v>
+                </c:pt>
+                <c:pt idx="399">
+                  <c:v>3.7490880634636201</c:v>
+                </c:pt>
+                <c:pt idx="400">
+                  <c:v>76.920158037408498</c:v>
+                </c:pt>
+                <c:pt idx="401">
+                  <c:v>1.6521833347161701</c:v>
+                </c:pt>
+                <c:pt idx="402">
+                  <c:v>0.70827415798035975</c:v>
+                </c:pt>
+                <c:pt idx="403">
+                  <c:v>12.9865598918754</c:v>
+                </c:pt>
+                <c:pt idx="404">
+                  <c:v>4.1363494312825795</c:v>
+                </c:pt>
+                <c:pt idx="405">
+                  <c:v>3.4248181900101802</c:v>
+                </c:pt>
+                <c:pt idx="406">
+                  <c:v>0.97562836021084021</c:v>
+                </c:pt>
+                <c:pt idx="407">
+                  <c:v>1.97407379970991</c:v>
+                </c:pt>
+                <c:pt idx="408">
+                  <c:v>3.3306459449253101</c:v>
+                </c:pt>
+                <c:pt idx="409">
+                  <c:v>24.914647313432798</c:v>
+                </c:pt>
+                <c:pt idx="410">
+                  <c:v>2.43928889230805</c:v>
+                </c:pt>
+                <c:pt idx="411">
+                  <c:v>47.953499999999998</c:v>
+                </c:pt>
+                <c:pt idx="412">
+                  <c:v>52.528406184011999</c:v>
+                </c:pt>
+                <c:pt idx="413">
+                  <c:v>6.4822786774703012</c:v>
+                </c:pt>
+                <c:pt idx="414">
+                  <c:v>4.2209934021394497</c:v>
+                </c:pt>
+                <c:pt idx="415">
+                  <c:v>0.9881018799883301</c:v>
+                </c:pt>
+                <c:pt idx="416">
+                  <c:v>1.2727791887906399</c:v>
+                </c:pt>
+                <c:pt idx="417">
+                  <c:v>177.85533025810386</c:v>
+                </c:pt>
+                <c:pt idx="418">
+                  <c:v>32.519588970588202</c:v>
+                </c:pt>
+                <c:pt idx="419">
+                  <c:v>38.612088235294102</c:v>
+                </c:pt>
+                <c:pt idx="420">
+                  <c:v>7.5260055466207509</c:v>
+                </c:pt>
+                <c:pt idx="421">
+                  <c:v>40.676399999999902</c:v>
+                </c:pt>
+                <c:pt idx="422">
+                  <c:v>64.972406124497894</c:v>
+                </c:pt>
+                <c:pt idx="423">
+                  <c:v>70.467197791164594</c:v>
+                </c:pt>
+                <c:pt idx="424">
+                  <c:v>2.6282684246527501</c:v>
+                </c:pt>
+                <c:pt idx="425">
+                  <c:v>17.366328430332899</c:v>
+                </c:pt>
+                <c:pt idx="426">
+                  <c:v>1.36877918879064</c:v>
+                </c:pt>
+                <c:pt idx="427">
+                  <c:v>16.8136875</c:v>
+                </c:pt>
+                <c:pt idx="428">
+                  <c:v>4.2371512109569993</c:v>
+                </c:pt>
+                <c:pt idx="429">
+                  <c:v>45.404798522229399</c:v>
+                </c:pt>
+                <c:pt idx="430">
+                  <c:v>34.1895477911646</c:v>
+                </c:pt>
+                <c:pt idx="431">
+                  <c:v>32.069068624498001</c:v>
+                </c:pt>
+                <c:pt idx="432">
+                  <c:v>5.2355393882574699</c:v>
+                </c:pt>
+                <c:pt idx="433">
+                  <c:v>2.8301940474516898</c:v>
+                </c:pt>
+                <c:pt idx="434">
+                  <c:v>25.913083333333301</c:v>
+                </c:pt>
+                <c:pt idx="435">
+                  <c:v>42.2498292635658</c:v>
+                </c:pt>
+                <c:pt idx="436">
+                  <c:v>4.2053242313907599</c:v>
+                </c:pt>
+                <c:pt idx="437">
+                  <c:v>12.0181875</c:v>
+                </c:pt>
+                <c:pt idx="438">
+                  <c:v>6.1218108944935405</c:v>
+                </c:pt>
+                <c:pt idx="439">
+                  <c:v>1.2507717651892798</c:v>
+                </c:pt>
+                <c:pt idx="440">
+                  <c:v>7.1168752180136599</c:v>
+                </c:pt>
+                <c:pt idx="441">
+                  <c:v>4.8437499999998579E-2</c:v>
+                </c:pt>
+                <c:pt idx="442">
+                  <c:v>1.98615008843649</c:v>
+                </c:pt>
+                <c:pt idx="443">
+                  <c:v>5.2481527463859701</c:v>
+                </c:pt>
+                <c:pt idx="444">
+                  <c:v>6.3652012439697803</c:v>
+                </c:pt>
+                <c:pt idx="445">
+                  <c:v>25.3756666666666</c:v>
+                </c:pt>
+                <c:pt idx="446">
+                  <c:v>7.2971061494643799</c:v>
+                </c:pt>
+                <c:pt idx="447">
+                  <c:v>0.92540232537840073</c:v>
+                </c:pt>
+                <c:pt idx="448">
+                  <c:v>2.0654025457720007</c:v>
+                </c:pt>
+                <c:pt idx="449">
+                  <c:v>18.233062311140799</c:v>
+                </c:pt>
+                <c:pt idx="450">
+                  <c:v>14.1366288809082</c:v>
+                </c:pt>
+                <c:pt idx="451">
+                  <c:v>15.7214038809082</c:v>
+                </c:pt>
+                <c:pt idx="452">
+                  <c:v>6.3464422582305602</c:v>
+                </c:pt>
+                <c:pt idx="453">
+                  <c:v>14.6967163809082</c:v>
+                </c:pt>
+                <c:pt idx="454">
+                  <c:v>78.981253551719817</c:v>
+                </c:pt>
+                <c:pt idx="455">
+                  <c:v>42.782899999999898</c:v>
+                </c:pt>
+                <c:pt idx="456">
+                  <c:v>13.255389423076901</c:v>
+                </c:pt>
+                <c:pt idx="457">
+                  <c:v>58.028691666666603</c:v>
+                </c:pt>
+                <c:pt idx="458">
+                  <c:v>46.102899999999899</c:v>
+                </c:pt>
+                <c:pt idx="459">
+                  <c:v>18.354608874458798</c:v>
+                </c:pt>
+                <c:pt idx="460">
+                  <c:v>7.4320946006047999</c:v>
+                </c:pt>
+                <c:pt idx="461">
+                  <c:v>14.578755094432001</c:v>
+                </c:pt>
+                <c:pt idx="462">
+                  <c:v>60.197072294673603</c:v>
+                </c:pt>
+                <c:pt idx="463">
+                  <c:v>0.13071658732091995</c:v>
+                </c:pt>
+                <c:pt idx="464">
+                  <c:v>4.28481359086582</c:v>
+                </c:pt>
+                <c:pt idx="465">
+                  <c:v>0.44206304405210073</c:v>
+                </c:pt>
+                <c:pt idx="466">
+                  <c:v>58.590547688787822</c:v>
+                </c:pt>
+                <c:pt idx="467">
+                  <c:v>2.1474547322788902</c:v>
+                </c:pt>
+                <c:pt idx="468">
+                  <c:v>37.78218278701582</c:v>
+                </c:pt>
+                <c:pt idx="469">
+                  <c:v>6.23661415795452</c:v>
+                </c:pt>
+                <c:pt idx="470">
+                  <c:v>67.36340618334701</c:v>
+                </c:pt>
+                <c:pt idx="471">
+                  <c:v>0.2749499650107996</c:v>
+                </c:pt>
+                <c:pt idx="472">
+                  <c:v>3.3859795555840102</c:v>
+                </c:pt>
+                <c:pt idx="473">
+                  <c:v>4.3806193181818101</c:v>
+                </c:pt>
+                <c:pt idx="474">
+                  <c:v>4.1290225258364002</c:v>
+                </c:pt>
+                <c:pt idx="475">
+                  <c:v>1.2888294971763998</c:v>
+                </c:pt>
+                <c:pt idx="476">
+                  <c:v>48.655250000000002</c:v>
+                </c:pt>
+                <c:pt idx="477">
+                  <c:v>9.4520496753246697</c:v>
+                </c:pt>
+                <c:pt idx="478">
+                  <c:v>3.3752025497120997</c:v>
+                </c:pt>
+                <c:pt idx="479">
+                  <c:v>28.357502937760401</c:v>
+                </c:pt>
+                <c:pt idx="480">
+                  <c:v>16.164938933691801</c:v>
+                </c:pt>
+                <c:pt idx="481">
+                  <c:v>3.0763582670716798</c:v>
+                </c:pt>
+                <c:pt idx="482">
+                  <c:v>6.8504514722464904</c:v>
+                </c:pt>
+                <c:pt idx="483">
+                  <c:v>8.105924220596668</c:v>
+                </c:pt>
+                <c:pt idx="484">
+                  <c:v>37.304820550057457</c:v>
+                </c:pt>
+                <c:pt idx="485">
+                  <c:v>12.786451286546001</c:v>
+                </c:pt>
+                <c:pt idx="486">
+                  <c:v>4.6484360358135799</c:v>
+                </c:pt>
+                <c:pt idx="487">
+                  <c:v>15.1772193339187</c:v>
+                </c:pt>
+                <c:pt idx="488">
+                  <c:v>16.344116440796601</c:v>
+                </c:pt>
+                <c:pt idx="489">
+                  <c:v>31.582373735355198</c:v>
+                </c:pt>
+                <c:pt idx="490">
+                  <c:v>5.9756161826581007</c:v>
+                </c:pt>
+                <c:pt idx="491">
+                  <c:v>5.9985254071633296</c:v>
+                </c:pt>
+                <c:pt idx="492">
+                  <c:v>10.8211042969285</c:v>
+                </c:pt>
+                <c:pt idx="493">
+                  <c:v>8.3313789699389798</c:v>
+                </c:pt>
+                <c:pt idx="494">
+                  <c:v>27.723514277610498</c:v>
+                </c:pt>
+                <c:pt idx="495">
+                  <c:v>2.2909781054290992</c:v>
+                </c:pt>
+                <c:pt idx="496">
+                  <c:v>5.9106808081318798</c:v>
+                </c:pt>
+                <c:pt idx="497">
+                  <c:v>5.14031856861273</c:v>
+                </c:pt>
+                <c:pt idx="498">
+                  <c:v>3.5594288762841799</c:v>
+                </c:pt>
+                <c:pt idx="499">
+                  <c:v>1.7240145369714999</c:v>
+                </c:pt>
+                <c:pt idx="500">
+                  <c:v>45.399121370995296</c:v>
+                </c:pt>
+                <c:pt idx="501">
+                  <c:v>17.999362373737299</c:v>
+                </c:pt>
+                <c:pt idx="502">
+                  <c:v>5.8263035787741604</c:v>
+                </c:pt>
+                <c:pt idx="503">
+                  <c:v>8.7626997127687005</c:v>
+                </c:pt>
+                <c:pt idx="504">
+                  <c:v>4.8298977988385801</c:v>
+                </c:pt>
+                <c:pt idx="505">
+                  <c:v>6.0910656728544197</c:v>
+                </c:pt>
+                <c:pt idx="506">
+                  <c:v>4.2194305451167002</c:v>
+                </c:pt>
+                <c:pt idx="507">
+                  <c:v>24.6859363095238</c:v>
+                </c:pt>
+                <c:pt idx="508">
+                  <c:v>4.2748906767131993</c:v>
+                </c:pt>
+                <c:pt idx="509">
+                  <c:v>50.39572381199109</c:v>
+                </c:pt>
+              </c:numCache>
+            </c:numRef>
+          </c:val>
+          <c:smooth val="0"/>
+          <c:extLst>
+            <c:ext xmlns:c16="http://schemas.microsoft.com/office/drawing/2014/chart" uri="{C3380CC4-5D6E-409C-BE32-E72D297353CC}">
+              <c16:uniqueId val="{00000000-20D2-44D7-91CC-6DBAC850F901}"/>
+            </c:ext>
+          </c:extLst>
+        </c:ser>
+        <c:ser>
+          <c:idx val="1"/>
+          <c:order val="1"/>
+          <c:tx>
+            <c:v>Błąd Java</c:v>
+          </c:tx>
+          <c:spPr>
+            <a:ln w="28575" cap="rnd">
+              <a:solidFill>
+                <a:schemeClr val="accent2"/>
+              </a:solidFill>
+              <a:round/>
+            </a:ln>
+            <a:effectLst/>
+          </c:spPr>
+          <c:marker>
+            <c:symbol val="none"/>
+          </c:marker>
+          <c:val>
+            <c:numRef>
+              <c:f>Arkusz1!$F$2:$F$511</c:f>
+              <c:numCache>
+                <c:formatCode>0.00</c:formatCode>
+                <c:ptCount val="510"/>
+                <c:pt idx="0">
+                  <c:v>7.7406950757575697</c:v>
+                </c:pt>
+                <c:pt idx="1">
+                  <c:v>6.1932784090909001</c:v>
+                </c:pt>
+                <c:pt idx="2">
+                  <c:v>7.0633844696969703</c:v>
+                </c:pt>
+                <c:pt idx="3">
+                  <c:v>7.2796723484848398</c:v>
+                </c:pt>
+                <c:pt idx="4">
+                  <c:v>6.6656571969696898</c:v>
+                </c:pt>
+                <c:pt idx="5">
+                  <c:v>12.448523809523801</c:v>
+                </c:pt>
+                <c:pt idx="6">
+                  <c:v>12.640963203463199</c:v>
+                </c:pt>
+                <c:pt idx="7">
+                  <c:v>11.309402597402499</c:v>
+                </c:pt>
+                <c:pt idx="8">
+                  <c:v>7.6914299242424198</c:v>
+                </c:pt>
+                <c:pt idx="9">
+                  <c:v>9.12589204545454</c:v>
+                </c:pt>
+                <c:pt idx="10">
+                  <c:v>10.2979375</c:v>
+                </c:pt>
+                <c:pt idx="11">
+                  <c:v>11.4221041666666</c:v>
+                </c:pt>
+                <c:pt idx="12">
+                  <c:v>7.0475984848484803</c:v>
+                </c:pt>
+                <c:pt idx="13">
+                  <c:v>8.69574053030302</c:v>
+                </c:pt>
+                <c:pt idx="14">
+                  <c:v>11.529937500000001</c:v>
+                </c:pt>
+                <c:pt idx="15">
+                  <c:v>9.58683143939394</c:v>
+                </c:pt>
+                <c:pt idx="16">
+                  <c:v>7.38657386363636</c:v>
+                </c:pt>
+                <c:pt idx="17">
+                  <c:v>8.3653314393939393</c:v>
+                </c:pt>
+                <c:pt idx="18">
+                  <c:v>6.2301571969696896</c:v>
+                </c:pt>
+                <c:pt idx="19">
+                  <c:v>6.2944450757575696</c:v>
+                </c:pt>
+                <c:pt idx="20">
+                  <c:v>7.4596420454545402</c:v>
+                </c:pt>
+                <c:pt idx="21">
+                  <c:v>7.8990359848484797</c:v>
+                </c:pt>
+                <c:pt idx="22">
+                  <c:v>5.5957026515151496</c:v>
+                </c:pt>
+                <c:pt idx="23">
+                  <c:v>11.5446298701298</c:v>
+                </c:pt>
+                <c:pt idx="24">
+                  <c:v>9.6119783549783495</c:v>
+                </c:pt>
+                <c:pt idx="25">
+                  <c:v>3.2535995670995601</c:v>
+                </c:pt>
+                <c:pt idx="26">
+                  <c:v>9.01167234848484</c:v>
+                </c:pt>
+                <c:pt idx="27">
+                  <c:v>6.2290359848484798</c:v>
+                </c:pt>
+                <c:pt idx="28">
+                  <c:v>12.2652026515151</c:v>
+                </c:pt>
+                <c:pt idx="29">
+                  <c:v>13.691293560606001</c:v>
+                </c:pt>
+                <c:pt idx="30">
+                  <c:v>10.081596590908999</c:v>
+                </c:pt>
+                <c:pt idx="31">
+                  <c:v>6.88880871212121</c:v>
+                </c:pt>
+                <c:pt idx="32">
+                  <c:v>3.86462689393939</c:v>
+                </c:pt>
+                <c:pt idx="33">
+                  <c:v>7.45129356060606</c:v>
+                </c:pt>
+                <c:pt idx="34">
+                  <c:v>7.5408541666666604</c:v>
+                </c:pt>
+                <c:pt idx="35">
+                  <c:v>9.6058541666666599</c:v>
+                </c:pt>
+                <c:pt idx="36">
+                  <c:v>6.4564602272727196</c:v>
+                </c:pt>
+                <c:pt idx="37">
+                  <c:v>5.0044753787878697</c:v>
+                </c:pt>
+                <c:pt idx="38">
+                  <c:v>9.2042935606060592</c:v>
+                </c:pt>
+                <c:pt idx="39">
+                  <c:v>12.019414772727201</c:v>
+                </c:pt>
+                <c:pt idx="40">
+                  <c:v>3.8086571969696901</c:v>
+                </c:pt>
+                <c:pt idx="41">
+                  <c:v>12.062422077921999</c:v>
+                </c:pt>
+                <c:pt idx="42">
+                  <c:v>6.71886363636363</c:v>
+                </c:pt>
+                <c:pt idx="43">
+                  <c:v>10.55276758658</c:v>
+                </c:pt>
+                <c:pt idx="44">
+                  <c:v>12.400828192640599</c:v>
+                </c:pt>
+                <c:pt idx="45">
+                  <c:v>13.256111742424199</c:v>
+                </c:pt>
+                <c:pt idx="46">
+                  <c:v>7.2589299242424197</c:v>
+                </c:pt>
+                <c:pt idx="47">
+                  <c:v>6.7458996212121196</c:v>
+                </c:pt>
+                <c:pt idx="48">
+                  <c:v>5.9143281926406903</c:v>
+                </c:pt>
+                <c:pt idx="49">
+                  <c:v>9.0725857683982607</c:v>
+                </c:pt>
+                <c:pt idx="50">
+                  <c:v>11.14476758658</c:v>
+                </c:pt>
+                <c:pt idx="51">
+                  <c:v>4.9703506493506397</c:v>
+                </c:pt>
+                <c:pt idx="52">
+                  <c:v>7.5342597402597402</c:v>
+                </c:pt>
+                <c:pt idx="53">
+                  <c:v>7.5342597402597402</c:v>
+                </c:pt>
+                <c:pt idx="54">
+                  <c:v>6.1909264069264003</c:v>
+                </c:pt>
+                <c:pt idx="55">
+                  <c:v>11.8251896645021</c:v>
+                </c:pt>
+                <c:pt idx="56">
+                  <c:v>9.9451853354978308</c:v>
+                </c:pt>
+                <c:pt idx="57">
+                  <c:v>9.9769017857142792</c:v>
+                </c:pt>
+                <c:pt idx="58">
+                  <c:v>5.8935944264069198</c:v>
+                </c:pt>
+                <c:pt idx="59">
+                  <c:v>10.4037307900432</c:v>
+                </c:pt>
+                <c:pt idx="60">
+                  <c:v>6.1147913961038904</c:v>
+                </c:pt>
+                <c:pt idx="61">
+                  <c:v>3.7119126082250999</c:v>
+                </c:pt>
+                <c:pt idx="62">
+                  <c:v>6.7844220779220699</c:v>
+                </c:pt>
+                <c:pt idx="63">
+                  <c:v>6.4054826839826804</c:v>
+                </c:pt>
+                <c:pt idx="64">
+                  <c:v>2.80580086580086</c:v>
+                </c:pt>
+                <c:pt idx="65">
+                  <c:v>5.4316190476190398</c:v>
+                </c:pt>
+                <c:pt idx="66">
+                  <c:v>6.12092775974026</c:v>
+                </c:pt>
+                <c:pt idx="67">
+                  <c:v>5.5881247294372196</c:v>
+                </c:pt>
+                <c:pt idx="68">
+                  <c:v>5.3588823051947996</c:v>
+                </c:pt>
+                <c:pt idx="69">
+                  <c:v>8.1601160714285701</c:v>
+                </c:pt>
+                <c:pt idx="70">
+                  <c:v>6.2585251623376603</c:v>
+                </c:pt>
+                <c:pt idx="71">
+                  <c:v>8.6339797077922</c:v>
+                </c:pt>
+                <c:pt idx="72">
+                  <c:v>6.5485792748917699</c:v>
+                </c:pt>
+                <c:pt idx="73">
+                  <c:v>5.8814069264069202</c:v>
+                </c:pt>
+                <c:pt idx="74">
+                  <c:v>11.366382305194801</c:v>
+                </c:pt>
+                <c:pt idx="75">
+                  <c:v>7.7312632575757503</c:v>
+                </c:pt>
+                <c:pt idx="76">
+                  <c:v>7.5689147727272701</c:v>
+                </c:pt>
+                <c:pt idx="77">
+                  <c:v>5.5035944264069201</c:v>
+                </c:pt>
+                <c:pt idx="78">
+                  <c:v>9.8695735930735893</c:v>
+                </c:pt>
+                <c:pt idx="79">
+                  <c:v>7.0407251082251001</c:v>
+                </c:pt>
+                <c:pt idx="80">
+                  <c:v>6.1732099567099503</c:v>
+                </c:pt>
+                <c:pt idx="81">
+                  <c:v>5.7428614718614703</c:v>
+                </c:pt>
+                <c:pt idx="82">
+                  <c:v>10.825497835497799</c:v>
+                </c:pt>
+                <c:pt idx="83">
+                  <c:v>7.2954826839826801</c:v>
+                </c:pt>
+                <c:pt idx="84">
+                  <c:v>6.5538917748917704</c:v>
+                </c:pt>
+                <c:pt idx="85">
+                  <c:v>13.762215638528099</c:v>
+                </c:pt>
+                <c:pt idx="86">
+                  <c:v>12.2010338203463</c:v>
+                </c:pt>
+                <c:pt idx="87">
+                  <c:v>11.4986853354978</c:v>
+                </c:pt>
+                <c:pt idx="88">
+                  <c:v>15.470548971861399</c:v>
+                </c:pt>
+                <c:pt idx="89">
+                  <c:v>8.9937329545454503</c:v>
+                </c:pt>
+                <c:pt idx="90">
+                  <c:v>7.9882878787878697</c:v>
+                </c:pt>
+                <c:pt idx="91">
+                  <c:v>8.2945208333333298</c:v>
+                </c:pt>
+                <c:pt idx="92">
+                  <c:v>10.458090909090901</c:v>
+                </c:pt>
+                <c:pt idx="93">
+                  <c:v>12.065590909090901</c:v>
+                </c:pt>
+                <c:pt idx="94">
+                  <c:v>13.319696969696899</c:v>
+                </c:pt>
+                <c:pt idx="95">
+                  <c:v>9.1071290584415596</c:v>
+                </c:pt>
+                <c:pt idx="96">
+                  <c:v>8.3808974567099508</c:v>
+                </c:pt>
+                <c:pt idx="97">
+                  <c:v>8.1905944264069195</c:v>
+                </c:pt>
+                <c:pt idx="98">
+                  <c:v>4.8526796536796502</c:v>
+                </c:pt>
+                <c:pt idx="99">
+                  <c:v>4.8879069264069201</c:v>
+                </c:pt>
+                <c:pt idx="100">
+                  <c:v>4.8879069264069201</c:v>
+                </c:pt>
+                <c:pt idx="101">
+                  <c:v>6.0501948051948</c:v>
+                </c:pt>
+                <c:pt idx="102">
+                  <c:v>7.7367332667332596</c:v>
+                </c:pt>
+                <c:pt idx="103">
+                  <c:v>8.3600497835497798</c:v>
+                </c:pt>
+                <c:pt idx="104">
+                  <c:v>5.62489826839826</c:v>
+                </c:pt>
+                <c:pt idx="105">
+                  <c:v>8.3741792929292895</c:v>
+                </c:pt>
+                <c:pt idx="106">
+                  <c:v>8.9285191197691205</c:v>
+                </c:pt>
+                <c:pt idx="107">
+                  <c:v>5.8336601245976203</c:v>
+                </c:pt>
+                <c:pt idx="108">
+                  <c:v>11.998405483405399</c:v>
+                </c:pt>
+                <c:pt idx="109">
+                  <c:v>7.4016768994893898</c:v>
+                </c:pt>
+                <c:pt idx="110">
+                  <c:v>8.1081720779220703</c:v>
+                </c:pt>
+                <c:pt idx="111">
+                  <c:v>8.4037781385281392</c:v>
+                </c:pt>
+                <c:pt idx="112">
+                  <c:v>5.3276867299367296</c:v>
+                </c:pt>
+                <c:pt idx="113">
+                  <c:v>11.056881805694299</c:v>
+                </c:pt>
+                <c:pt idx="114">
+                  <c:v>7.3956247294372304</c:v>
+                </c:pt>
+                <c:pt idx="115">
+                  <c:v>8.2754198232323208</c:v>
+                </c:pt>
+                <c:pt idx="116">
+                  <c:v>7.8717543290043297</c:v>
+                </c:pt>
+                <c:pt idx="117">
+                  <c:v>11.1615649350649</c:v>
+                </c:pt>
+                <c:pt idx="118">
+                  <c:v>6.2191312229437203</c:v>
+                </c:pt>
+                <c:pt idx="119">
+                  <c:v>5.3669862429237396</c:v>
+                </c:pt>
+                <c:pt idx="120">
+                  <c:v>2.1823479853479801</c:v>
+                </c:pt>
+                <c:pt idx="121">
+                  <c:v>3.1659540459540398</c:v>
+                </c:pt>
+                <c:pt idx="122">
+                  <c:v>6.1567018814518804</c:v>
+                </c:pt>
+                <c:pt idx="123">
+                  <c:v>14.242087433399901</c:v>
+                </c:pt>
+                <c:pt idx="124">
+                  <c:v>9.9287256909756891</c:v>
+                </c:pt>
+                <c:pt idx="125">
+                  <c:v>6.4745049117549103</c:v>
+                </c:pt>
+                <c:pt idx="126">
+                  <c:v>7.2531232864357804</c:v>
+                </c:pt>
+                <c:pt idx="127">
+                  <c:v>15.6869298756798</c:v>
+                </c:pt>
+                <c:pt idx="128">
+                  <c:v>6.0827848540348501</c:v>
+                </c:pt>
+                <c:pt idx="129">
+                  <c:v>6.0173303085803003</c:v>
+                </c:pt>
+                <c:pt idx="130">
+                  <c:v>12.3804761904761</c:v>
+                </c:pt>
+                <c:pt idx="131">
+                  <c:v>9.1694818722943694</c:v>
+                </c:pt>
+                <c:pt idx="132">
+                  <c:v>8.7271428571428498</c:v>
+                </c:pt>
+                <c:pt idx="133">
+                  <c:v>11.090764652014601</c:v>
+                </c:pt>
+                <c:pt idx="134">
+                  <c:v>10.934813762626201</c:v>
+                </c:pt>
+                <c:pt idx="135">
+                  <c:v>12.4798868145743</c:v>
+                </c:pt>
+                <c:pt idx="136">
+                  <c:v>9.9059161671661595</c:v>
+                </c:pt>
+                <c:pt idx="137">
+                  <c:v>7.9752627580752504</c:v>
+                </c:pt>
+                <c:pt idx="138">
+                  <c:v>11.3508471736596</c:v>
+                </c:pt>
+                <c:pt idx="139">
+                  <c:v>8.7070116758241696</c:v>
+                </c:pt>
+                <c:pt idx="140">
+                  <c:v>8.2567526570651495</c:v>
+                </c:pt>
+                <c:pt idx="141">
+                  <c:v>5.1611853771228704</c:v>
+                </c:pt>
+                <c:pt idx="142">
+                  <c:v>13.346358537296</c:v>
+                </c:pt>
+                <c:pt idx="143">
+                  <c:v>7.0936580086580099</c:v>
+                </c:pt>
+                <c:pt idx="144">
+                  <c:v>5.1386601245976191</c:v>
+                </c:pt>
+                <c:pt idx="145">
+                  <c:v>7.2085086094461097</c:v>
+                </c:pt>
+                <c:pt idx="146">
+                  <c:v>4.8308736471861398</c:v>
+                </c:pt>
+                <c:pt idx="147">
+                  <c:v>10.448044143356601</c:v>
+                </c:pt>
+                <c:pt idx="148">
+                  <c:v>5.41206876456876</c:v>
+                </c:pt>
+                <c:pt idx="149">
+                  <c:v>8.965840409590399</c:v>
+                </c:pt>
+                <c:pt idx="150">
+                  <c:v>3.99117739898989</c:v>
+                </c:pt>
+                <c:pt idx="151">
+                  <c:v>6.1411737429237396</c:v>
+                </c:pt>
+                <c:pt idx="152">
+                  <c:v>4.9996709956709902</c:v>
+                </c:pt>
+                <c:pt idx="153">
+                  <c:v>5.8570643253804997</c:v>
+                </c:pt>
+                <c:pt idx="154">
+                  <c:v>18.469111333927501</c:v>
+                </c:pt>
+                <c:pt idx="155">
+                  <c:v>6.5726819724393195</c:v>
+                </c:pt>
+                <c:pt idx="156">
+                  <c:v>11.4813234551396</c:v>
+                </c:pt>
+                <c:pt idx="157">
+                  <c:v>2.0811478815302302</c:v>
+                </c:pt>
+                <c:pt idx="158">
+                  <c:v>3.0160153057726502</c:v>
+                </c:pt>
+                <c:pt idx="159">
+                  <c:v>5.2899431132592909</c:v>
+                </c:pt>
+                <c:pt idx="160">
+                  <c:v>2.7248760398098604</c:v>
+                </c:pt>
+                <c:pt idx="161">
+                  <c:v>8.0087425784999304</c:v>
+                </c:pt>
+                <c:pt idx="162">
+                  <c:v>4.2110620915032602</c:v>
+                </c:pt>
+                <c:pt idx="163">
+                  <c:v>7.9943954248365996</c:v>
+                </c:pt>
+                <c:pt idx="164">
+                  <c:v>5.5575390728552403</c:v>
+                </c:pt>
+                <c:pt idx="165">
+                  <c:v>3.5626719399881099</c:v>
+                </c:pt>
+                <c:pt idx="166">
+                  <c:v>5.3284395481968998</c:v>
+                </c:pt>
+                <c:pt idx="167">
+                  <c:v>5.00912136637871</c:v>
+                </c:pt>
+                <c:pt idx="168">
+                  <c:v>7.3954244652406409</c:v>
+                </c:pt>
+                <c:pt idx="169">
+                  <c:v>9.181102426984701</c:v>
+                </c:pt>
+                <c:pt idx="170">
+                  <c:v>5.4085542243704001</c:v>
+                </c:pt>
+                <c:pt idx="171">
+                  <c:v>13.531526669408999</c:v>
+                </c:pt>
+                <c:pt idx="172">
+                  <c:v>0.64192439668173984</c:v>
+                </c:pt>
+                <c:pt idx="173">
+                  <c:v>4.5448838653176793</c:v>
+                </c:pt>
+                <c:pt idx="174">
+                  <c:v>3.9774663547236999</c:v>
+                </c:pt>
+                <c:pt idx="175">
+                  <c:v>4.1294739304812795</c:v>
+                </c:pt>
+                <c:pt idx="176">
+                  <c:v>3.2957663455825195</c:v>
+                </c:pt>
+                <c:pt idx="177">
+                  <c:v>3.7766971239544693</c:v>
+                </c:pt>
+                <c:pt idx="178">
+                  <c:v>7.513751194067301</c:v>
+                </c:pt>
+                <c:pt idx="179">
+                  <c:v>6.6383216783215993</c:v>
+                </c:pt>
+                <c:pt idx="180">
+                  <c:v>2.3958435029023302</c:v>
+                </c:pt>
+                <c:pt idx="181">
+                  <c:v>2.27690605146487</c:v>
+                </c:pt>
+                <c:pt idx="182">
+                  <c:v>0.46852153320535983</c:v>
+                </c:pt>
+                <c:pt idx="183">
+                  <c:v>1.2826356152017997</c:v>
+                </c:pt>
+                <c:pt idx="184">
+                  <c:v>8.9689433360756006</c:v>
+                </c:pt>
+                <c:pt idx="185">
+                  <c:v>3.7362684252022005</c:v>
+                </c:pt>
+                <c:pt idx="186">
+                  <c:v>1.0043196672608401</c:v>
+                </c:pt>
+                <c:pt idx="187">
+                  <c:v>4.6929401423739003</c:v>
+                </c:pt>
+                <c:pt idx="188">
+                  <c:v>0.7915204248365999</c:v>
+                </c:pt>
+                <c:pt idx="189">
+                  <c:v>2.7630250297088601</c:v>
+                </c:pt>
+                <c:pt idx="190">
+                  <c:v>1.0048785650623904</c:v>
+                </c:pt>
+                <c:pt idx="191">
+                  <c:v>1.8934395481969002</c:v>
+                </c:pt>
+                <c:pt idx="192">
+                  <c:v>0.7045337995337988</c:v>
+                </c:pt>
+                <c:pt idx="193">
+                  <c:v>3.1593161291323</c:v>
+                </c:pt>
+                <c:pt idx="194">
+                  <c:v>0.59546620046620014</c:v>
+                </c:pt>
+                <c:pt idx="195">
+                  <c:v>0.93365136089400913</c:v>
+                </c:pt>
+                <c:pt idx="196">
+                  <c:v>3.0242336544174799</c:v>
+                </c:pt>
+                <c:pt idx="197">
+                  <c:v>4.2585585533746997</c:v>
+                </c:pt>
+                <c:pt idx="198">
+                  <c:v>6.7987467263129098</c:v>
+                </c:pt>
+                <c:pt idx="199">
+                  <c:v>7.0492265242927106</c:v>
+                </c:pt>
+                <c:pt idx="200">
+                  <c:v>2.2431623645961007</c:v>
+                </c:pt>
+                <c:pt idx="201">
+                  <c:v>5.6444492721330999</c:v>
+                </c:pt>
+                <c:pt idx="202">
+                  <c:v>9.5786730483568796</c:v>
+                </c:pt>
+                <c:pt idx="203">
+                  <c:v>5.3758435029023293</c:v>
+                </c:pt>
+                <c:pt idx="204">
+                  <c:v>9.3055941770647692</c:v>
+                </c:pt>
+                <c:pt idx="205">
+                  <c:v>8.7943604108310005</c:v>
+                </c:pt>
+                <c:pt idx="206">
+                  <c:v>13.2389073083779</c:v>
+                </c:pt>
+                <c:pt idx="207">
+                  <c:v>11.37697330447331</c:v>
+                </c:pt>
+                <c:pt idx="208">
+                  <c:v>15.747213946184541</c:v>
+                </c:pt>
+                <c:pt idx="209">
+                  <c:v>19.175117986588582</c:v>
+                </c:pt>
+                <c:pt idx="210">
+                  <c:v>21.067185086155682</c:v>
+                </c:pt>
+                <c:pt idx="211">
+                  <c:v>20.91764468211527</c:v>
+                </c:pt>
+                <c:pt idx="212">
+                  <c:v>20.845193744164341</c:v>
+                </c:pt>
+                <c:pt idx="213">
+                  <c:v>19.814595959595962</c:v>
+                </c:pt>
+                <c:pt idx="214">
+                  <c:v>22.653573975044569</c:v>
+                </c:pt>
+                <c:pt idx="215">
+                  <c:v>22.653573975044569</c:v>
+                </c:pt>
+                <c:pt idx="216">
+                  <c:v>26.278476572447172</c:v>
+                </c:pt>
+                <c:pt idx="217">
+                  <c:v>27.86972582972583</c:v>
+                </c:pt>
+                <c:pt idx="218">
+                  <c:v>28.02367859264919</c:v>
+                </c:pt>
+                <c:pt idx="219">
+                  <c:v>28.552550505050508</c:v>
+                </c:pt>
+                <c:pt idx="220">
+                  <c:v>26.833885663356259</c:v>
+                </c:pt>
+                <c:pt idx="221">
+                  <c:v>32.088224047194643</c:v>
+                </c:pt>
+                <c:pt idx="222">
+                  <c:v>29.707702020202021</c:v>
+                </c:pt>
+                <c:pt idx="223">
+                  <c:v>34.086229097699693</c:v>
+                </c:pt>
+                <c:pt idx="224">
+                  <c:v>34.004915966386562</c:v>
+                </c:pt>
+                <c:pt idx="225">
+                  <c:v>43.524158390628976</c:v>
+                </c:pt>
+                <c:pt idx="226">
+                  <c:v>44.889195526695531</c:v>
+                </c:pt>
+                <c:pt idx="227">
+                  <c:v>52.552240641711229</c:v>
+                </c:pt>
+                <c:pt idx="228">
+                  <c:v>59.943678592649178</c:v>
+                </c:pt>
+                <c:pt idx="229">
+                  <c:v>67.17974064171122</c:v>
+                </c:pt>
+                <c:pt idx="230">
+                  <c:v>84.5514311179017</c:v>
+                </c:pt>
+                <c:pt idx="231">
+                  <c:v>91.608072532043124</c:v>
+                </c:pt>
+                <c:pt idx="232">
+                  <c:v>98.050559163059177</c:v>
+                </c:pt>
+                <c:pt idx="233">
+                  <c:v>99.945937950937946</c:v>
+                </c:pt>
+                <c:pt idx="234">
+                  <c:v>151.69066993464054</c:v>
+                </c:pt>
+                <c:pt idx="235">
+                  <c:v>190.3109311179017</c:v>
+                </c:pt>
+                <c:pt idx="236">
+                  <c:v>197.43339720736779</c:v>
+                </c:pt>
+                <c:pt idx="237">
+                  <c:v>5.0471547406841504</c:v>
+                </c:pt>
+                <c:pt idx="238">
+                  <c:v>6.0092001952296004</c:v>
+                </c:pt>
+                <c:pt idx="239">
+                  <c:v>4.9436698921993001</c:v>
+                </c:pt>
+                <c:pt idx="240">
+                  <c:v>7.0866381886087808</c:v>
+                </c:pt>
+                <c:pt idx="241">
+                  <c:v>3.0901042356336399</c:v>
+                </c:pt>
+                <c:pt idx="242">
+                  <c:v>0.14336181139122006</c:v>
+                </c:pt>
+                <c:pt idx="243">
+                  <c:v>1.9457860538154599</c:v>
+                </c:pt>
+                <c:pt idx="244">
+                  <c:v>3.3919224174518203</c:v>
+                </c:pt>
+                <c:pt idx="245">
+                  <c:v>1.3933921144215198</c:v>
+                </c:pt>
+                <c:pt idx="246">
+                  <c:v>7.8174779730073798</c:v>
+                </c:pt>
+                <c:pt idx="247">
+                  <c:v>0.93745272048212991</c:v>
+                </c:pt>
+                <c:pt idx="248">
+                  <c:v>2.7417203972497997</c:v>
+                </c:pt>
+                <c:pt idx="249">
+                  <c:v>3.3687658517952599</c:v>
+                </c:pt>
+                <c:pt idx="250">
+                  <c:v>3.0802052457346498</c:v>
+                </c:pt>
+                <c:pt idx="251">
+                  <c:v>2.2276799932093998</c:v>
+                </c:pt>
+                <c:pt idx="252">
+                  <c:v>7.4619917239623197</c:v>
+                </c:pt>
+                <c:pt idx="253">
+                  <c:v>6.4420234275528303</c:v>
+                </c:pt>
+                <c:pt idx="254">
+                  <c:v>4.4419073083778997</c:v>
+                </c:pt>
+                <c:pt idx="255">
+                  <c:v>9.9396338383838003</c:v>
+                </c:pt>
+                <c:pt idx="256">
+                  <c:v>4.9727967171717102</c:v>
+                </c:pt>
+                <c:pt idx="257">
+                  <c:v>2.4401452020201999</c:v>
+                </c:pt>
+                <c:pt idx="258">
+                  <c:v>5.9427007575757598</c:v>
+                </c:pt>
+                <c:pt idx="259">
+                  <c:v>4.5015542929292902</c:v>
+                </c:pt>
+                <c:pt idx="260">
+                  <c:v>7.7082070707070294E-2</c:v>
+                </c:pt>
+                <c:pt idx="261">
+                  <c:v>10.831573232323199</c:v>
+                </c:pt>
+                <c:pt idx="262">
+                  <c:v>2.0434482323232297</c:v>
+                </c:pt>
+                <c:pt idx="263">
+                  <c:v>5.2165795454545396</c:v>
+                </c:pt>
+                <c:pt idx="264">
+                  <c:v>8.8331136363636293</c:v>
+                </c:pt>
+                <c:pt idx="265">
+                  <c:v>4.7390984848484798</c:v>
+                </c:pt>
+                <c:pt idx="266">
+                  <c:v>4.5777159090908999</c:v>
+                </c:pt>
+                <c:pt idx="267">
+                  <c:v>0.6115037878787799</c:v>
+                </c:pt>
+                <c:pt idx="268">
+                  <c:v>3.31515909090909</c:v>
+                </c:pt>
+                <c:pt idx="269">
+                  <c:v>1.2233409090909007</c:v>
+                </c:pt>
+                <c:pt idx="270">
+                  <c:v>1.5554621212121198</c:v>
+                </c:pt>
+                <c:pt idx="271">
+                  <c:v>6.9859486036838003</c:v>
+                </c:pt>
+                <c:pt idx="272">
+                  <c:v>3.2734486036838</c:v>
+                </c:pt>
+                <c:pt idx="273">
+                  <c:v>8.0840546642899014</c:v>
+                </c:pt>
+                <c:pt idx="274">
+                  <c:v>7.1144996286394022</c:v>
+                </c:pt>
+                <c:pt idx="275">
+                  <c:v>0.46510568924539974</c:v>
+                </c:pt>
+                <c:pt idx="276">
+                  <c:v>11.294499628639402</c:v>
+                </c:pt>
+                <c:pt idx="277">
+                  <c:v>0.96550037136059963</c:v>
+                </c:pt>
+                <c:pt idx="278">
+                  <c:v>4.376125371360601</c:v>
+                </c:pt>
+                <c:pt idx="279">
+                  <c:v>15.22903877005348</c:v>
+                </c:pt>
+                <c:pt idx="280">
+                  <c:v>9.0488273915626802</c:v>
+                </c:pt>
+                <c:pt idx="281">
+                  <c:v>8.717444815805111</c:v>
+                </c:pt>
+                <c:pt idx="282">
+                  <c:v>9.617151143790899</c:v>
+                </c:pt>
+                <c:pt idx="283">
+                  <c:v>8.0867440582293497</c:v>
+                </c:pt>
+                <c:pt idx="284">
+                  <c:v>12.032766785502</c:v>
+                </c:pt>
+                <c:pt idx="285">
+                  <c:v>3.0883842097445</c:v>
+                </c:pt>
+                <c:pt idx="286">
+                  <c:v>3.6842933006535898</c:v>
+                </c:pt>
+                <c:pt idx="287">
+                  <c:v>3.59459633095662</c:v>
+                </c:pt>
+                <c:pt idx="288">
+                  <c:v>3.5812440582293501</c:v>
+                </c:pt>
+                <c:pt idx="289">
+                  <c:v>4.0379036690433798</c:v>
+                </c:pt>
+                <c:pt idx="290">
+                  <c:v>2.2331329471182397</c:v>
+                </c:pt>
+                <c:pt idx="291">
+                  <c:v>78.054909982174692</c:v>
+                </c:pt>
+                <c:pt idx="292">
+                  <c:v>3.8190294117646992</c:v>
+                </c:pt>
+                <c:pt idx="293">
+                  <c:v>3.6246531491384402</c:v>
+                </c:pt>
+                <c:pt idx="294">
+                  <c:v>7.4577781491384396</c:v>
+                </c:pt>
+                <c:pt idx="295">
+                  <c:v>12.946160724896</c:v>
+                </c:pt>
+                <c:pt idx="296">
+                  <c:v>14.8821152703505</c:v>
+                </c:pt>
+                <c:pt idx="297">
+                  <c:v>8.6376834521687407</c:v>
+                </c:pt>
+                <c:pt idx="298">
+                  <c:v>7.7933905228758098</c:v>
+                </c:pt>
+                <c:pt idx="299">
+                  <c:v>1.8917238562091501</c:v>
+                </c:pt>
+                <c:pt idx="300">
+                  <c:v>11.342367795603</c:v>
+                </c:pt>
+                <c:pt idx="301">
+                  <c:v>11.342367795603</c:v>
+                </c:pt>
+                <c:pt idx="302">
+                  <c:v>6.7398046642899496</c:v>
+                </c:pt>
+                <c:pt idx="303">
+                  <c:v>5.4053539067141996</c:v>
+                </c:pt>
+                <c:pt idx="304">
+                  <c:v>3.8482023915626797</c:v>
+                </c:pt>
+                <c:pt idx="305">
+                  <c:v>0.69615693701723025</c:v>
+                </c:pt>
+                <c:pt idx="306">
+                  <c:v>8.8257981112025199</c:v>
+                </c:pt>
+                <c:pt idx="307">
+                  <c:v>9.45966174756615</c:v>
+                </c:pt>
+                <c:pt idx="308">
+                  <c:v>9.7021617475661497</c:v>
+                </c:pt>
+                <c:pt idx="309">
+                  <c:v>7.9027435554641494</c:v>
+                </c:pt>
+                <c:pt idx="310">
+                  <c:v>10.4901920505964</c:v>
+                </c:pt>
+                <c:pt idx="311">
+                  <c:v>9.2767640202934292</c:v>
+                </c:pt>
+                <c:pt idx="312">
+                  <c:v>5.4589041718085802</c:v>
+                </c:pt>
+                <c:pt idx="313">
+                  <c:v>7.5634496263540303</c:v>
+                </c:pt>
+                <c:pt idx="314">
+                  <c:v>11.935703414232799</c:v>
+                </c:pt>
+                <c:pt idx="315">
+                  <c:v>5.0310253839297907</c:v>
+                </c:pt>
+                <c:pt idx="316">
+                  <c:v>9.3369912930207004</c:v>
+                </c:pt>
+                <c:pt idx="317">
+                  <c:v>1.22276249485809</c:v>
+                </c:pt>
+                <c:pt idx="318">
+                  <c:v>30.665092040312629</c:v>
+                </c:pt>
+                <c:pt idx="319">
+                  <c:v>1.6466261312217201</c:v>
+                </c:pt>
+                <c:pt idx="320">
+                  <c:v>4.3979761415055503</c:v>
+                </c:pt>
+                <c:pt idx="321">
+                  <c:v>5.6472943233237292</c:v>
+                </c:pt>
+                <c:pt idx="322">
+                  <c:v>4.2707034142328197</c:v>
+                </c:pt>
+                <c:pt idx="323">
+                  <c:v>8.9218995098039198</c:v>
+                </c:pt>
+                <c:pt idx="324">
+                  <c:v>8.9115207219251307</c:v>
+                </c:pt>
+                <c:pt idx="325">
+                  <c:v>6.2111229946524</c:v>
+                </c:pt>
+                <c:pt idx="326">
+                  <c:v>6.0865775401069504</c:v>
+                </c:pt>
+                <c:pt idx="327">
+                  <c:v>4.2742669340463397</c:v>
+                </c:pt>
+                <c:pt idx="328">
+                  <c:v>1.6547214795008891</c:v>
+                </c:pt>
+                <c:pt idx="329">
+                  <c:v>10.28461564171123</c:v>
+                </c:pt>
+                <c:pt idx="330">
+                  <c:v>4.1563580659536603</c:v>
+                </c:pt>
+                <c:pt idx="331">
+                  <c:v>9.612326631701599</c:v>
+                </c:pt>
+                <c:pt idx="332">
+                  <c:v>7.0859061771561702</c:v>
+                </c:pt>
+                <c:pt idx="333">
+                  <c:v>6.9714364801864797</c:v>
+                </c:pt>
+                <c:pt idx="334">
+                  <c:v>8.6063417832167808</c:v>
+                </c:pt>
+                <c:pt idx="335">
+                  <c:v>49.713184731934739</c:v>
+                </c:pt>
+                <c:pt idx="336">
+                  <c:v>3.6431789044288987</c:v>
+                </c:pt>
+                <c:pt idx="337">
+                  <c:v>4.62831148018648</c:v>
+                </c:pt>
+                <c:pt idx="338">
+                  <c:v>4.6457167832167805</c:v>
+                </c:pt>
+                <c:pt idx="339">
+                  <c:v>16.1564364801864</c:v>
+                </c:pt>
+                <c:pt idx="340">
+                  <c:v>6.1457546620046601</c:v>
+                </c:pt>
+                <c:pt idx="341">
+                  <c:v>12.1990879953379</c:v>
+                </c:pt>
+                <c:pt idx="342">
+                  <c:v>1.9328758741258696</c:v>
+                </c:pt>
+                <c:pt idx="343">
+                  <c:v>1.4406031468531397</c:v>
+                </c:pt>
+                <c:pt idx="344">
+                  <c:v>21.964340034965041</c:v>
+                </c:pt>
+                <c:pt idx="345">
+                  <c:v>8.6227678081722203</c:v>
+                </c:pt>
+                <c:pt idx="346">
+                  <c:v>8.8180708384752506</c:v>
+                </c:pt>
+                <c:pt idx="347">
+                  <c:v>6.9827678081722206</c:v>
+                </c:pt>
+                <c:pt idx="348">
+                  <c:v>4.9127678081722204</c:v>
+                </c:pt>
+                <c:pt idx="349">
+                  <c:v>4.8640556869599996</c:v>
+                </c:pt>
+                <c:pt idx="350">
+                  <c:v>7.0431465960510007</c:v>
+                </c:pt>
+                <c:pt idx="351">
+                  <c:v>8.6038284142327992</c:v>
+                </c:pt>
+                <c:pt idx="352">
+                  <c:v>5.6113284142328004</c:v>
+                </c:pt>
+                <c:pt idx="353">
+                  <c:v>4.814656434252031</c:v>
+                </c:pt>
+                <c:pt idx="354">
+                  <c:v>6.9853435657479697</c:v>
+                </c:pt>
+                <c:pt idx="355">
+                  <c:v>8.8916503839297896</c:v>
+                </c:pt>
+                <c:pt idx="356">
+                  <c:v>7.88407462635403</c:v>
+                </c:pt>
+                <c:pt idx="357">
+                  <c:v>2.2358063884644794</c:v>
+                </c:pt>
+                <c:pt idx="358">
+                  <c:v>4.76634512668703</c:v>
+                </c:pt>
+                <c:pt idx="359">
+                  <c:v>1.2498905812324899</c:v>
+                </c:pt>
+                <c:pt idx="360">
+                  <c:v>7.1501027024446095</c:v>
+                </c:pt>
+                <c:pt idx="361">
+                  <c:v>3.5406576266870302</c:v>
+                </c:pt>
+                <c:pt idx="362">
+                  <c:v>1.9706727782021893</c:v>
+                </c:pt>
+                <c:pt idx="363">
+                  <c:v>12.542357524828121</c:v>
+                </c:pt>
+                <c:pt idx="364">
+                  <c:v>1.8365818691112801</c:v>
+                </c:pt>
+                <c:pt idx="365">
+                  <c:v>7.3860515660809698</c:v>
+                </c:pt>
+                <c:pt idx="366">
+                  <c:v>7.6994773841354807</c:v>
+                </c:pt>
+                <c:pt idx="367">
+                  <c:v>4.2700572478991496</c:v>
+                </c:pt>
+                <c:pt idx="368">
+                  <c:v>7.1064124490705405</c:v>
+                </c:pt>
+                <c:pt idx="369">
+                  <c:v>4.3236633085052203</c:v>
+                </c:pt>
+                <c:pt idx="370">
+                  <c:v>5.9714191017316001</c:v>
+                </c:pt>
+                <c:pt idx="371">
+                  <c:v>7.0443584956709904</c:v>
+                </c:pt>
+                <c:pt idx="372">
+                  <c:v>11.719715479373571</c:v>
+                </c:pt>
+                <c:pt idx="373">
+                  <c:v>34.441068293226394</c:v>
+                </c:pt>
+                <c:pt idx="374">
+                  <c:v>11.8199512987013</c:v>
+                </c:pt>
+                <c:pt idx="375">
+                  <c:v>166.56925189393939</c:v>
+                </c:pt>
+                <c:pt idx="376">
+                  <c:v>9.7907498885917992</c:v>
+                </c:pt>
+                <c:pt idx="377">
+                  <c:v>4.9720269448688503</c:v>
+                </c:pt>
+                <c:pt idx="378">
+                  <c:v>4.7926245702826602</c:v>
+                </c:pt>
+                <c:pt idx="379">
+                  <c:v>2.583883928571499</c:v>
+                </c:pt>
+                <c:pt idx="380">
+                  <c:v>4.5727069805194001</c:v>
+                </c:pt>
+                <c:pt idx="381">
+                  <c:v>31.453505140692698</c:v>
+                </c:pt>
+                <c:pt idx="382">
+                  <c:v>7.6172973484848496</c:v>
+                </c:pt>
+                <c:pt idx="383">
+                  <c:v>3.5488233225109003</c:v>
+                </c:pt>
+                <c:pt idx="384">
+                  <c:v>20.25868517634327</c:v>
+                </c:pt>
+                <c:pt idx="385">
+                  <c:v>2.7140832219251299</c:v>
+                </c:pt>
+                <c:pt idx="386">
+                  <c:v>20.818671807359308</c:v>
+                </c:pt>
+                <c:pt idx="387">
+                  <c:v>8.2645857683982697</c:v>
+                </c:pt>
+                <c:pt idx="388">
+                  <c:v>5.912274191494781</c:v>
+                </c:pt>
+                <c:pt idx="389">
+                  <c:v>18.427382146040301</c:v>
+                </c:pt>
+                <c:pt idx="390">
+                  <c:v>62.122760933919039</c:v>
+                </c:pt>
+                <c:pt idx="391">
+                  <c:v>2.6158805704099799</c:v>
+                </c:pt>
+                <c:pt idx="392">
+                  <c:v>4.6427561115355198</c:v>
+                </c:pt>
+                <c:pt idx="393">
+                  <c:v>47.295927600585692</c:v>
+                </c:pt>
+                <c:pt idx="394">
+                  <c:v>1.0855723994143101</c:v>
+                </c:pt>
+                <c:pt idx="395">
+                  <c:v>11.0661160714285</c:v>
+                </c:pt>
+                <c:pt idx="396">
+                  <c:v>6.5349147727272703</c:v>
+                </c:pt>
+                <c:pt idx="397">
+                  <c:v>3.7218862522281602</c:v>
+                </c:pt>
+                <c:pt idx="398">
+                  <c:v>4.4381137477718404</c:v>
+                </c:pt>
+                <c:pt idx="399">
+                  <c:v>0.20913972179781037</c:v>
+                </c:pt>
+                <c:pt idx="400">
+                  <c:v>9.8173281926406908</c:v>
+                </c:pt>
+                <c:pt idx="401">
+                  <c:v>14.028464556276999</c:v>
+                </c:pt>
+                <c:pt idx="402">
+                  <c:v>0.3175269448688498</c:v>
+                </c:pt>
+                <c:pt idx="403">
+                  <c:v>14.525898268398199</c:v>
+                </c:pt>
+                <c:pt idx="404">
+                  <c:v>1.7447650401069499</c:v>
+                </c:pt>
+                <c:pt idx="405">
+                  <c:v>4.3922650401069498</c:v>
+                </c:pt>
+                <c:pt idx="406">
+                  <c:v>1.2322306308887194</c:v>
+                </c:pt>
+                <c:pt idx="407">
+                  <c:v>5.3827636872930897</c:v>
+                </c:pt>
+                <c:pt idx="408">
+                  <c:v>5.4688547979797901</c:v>
+                </c:pt>
+                <c:pt idx="409">
+                  <c:v>5.4380063131312992</c:v>
+                </c:pt>
+                <c:pt idx="410">
+                  <c:v>7.5935138888888796</c:v>
+                </c:pt>
+                <c:pt idx="411">
+                  <c:v>9.1996818181818103</c:v>
+                </c:pt>
+                <c:pt idx="412">
+                  <c:v>10.730405303030301</c:v>
+                </c:pt>
+                <c:pt idx="413">
+                  <c:v>0.2306755050505096</c:v>
+                </c:pt>
+                <c:pt idx="414">
+                  <c:v>9.6197222222222205</c:v>
+                </c:pt>
+                <c:pt idx="415">
+                  <c:v>6.2838143939393909</c:v>
+                </c:pt>
+                <c:pt idx="416">
+                  <c:v>11.3906477272727</c:v>
+                </c:pt>
+                <c:pt idx="417">
+                  <c:v>171.3247310606061</c:v>
+                </c:pt>
+                <c:pt idx="418">
+                  <c:v>12.480178030303</c:v>
+                </c:pt>
+                <c:pt idx="419">
+                  <c:v>12.3420366161616</c:v>
+                </c:pt>
+                <c:pt idx="420">
+                  <c:v>4.88697979797979</c:v>
+                </c:pt>
+                <c:pt idx="421">
+                  <c:v>6.6307424242424</c:v>
+                </c:pt>
+                <c:pt idx="422">
+                  <c:v>11.5404204545454</c:v>
+                </c:pt>
+                <c:pt idx="423">
+                  <c:v>12.3581477272727</c:v>
+                </c:pt>
+                <c:pt idx="424">
+                  <c:v>6.2927310606060605</c:v>
+                </c:pt>
+                <c:pt idx="425">
+                  <c:v>12.2031477272727</c:v>
+                </c:pt>
+                <c:pt idx="426">
+                  <c:v>11.820178030303001</c:v>
+                </c:pt>
+                <c:pt idx="427">
+                  <c:v>13.4465669191919</c:v>
+                </c:pt>
+                <c:pt idx="428">
+                  <c:v>3.3890757575757489</c:v>
+                </c:pt>
+                <c:pt idx="429">
+                  <c:v>10.2502689393939</c:v>
+                </c:pt>
+                <c:pt idx="430">
+                  <c:v>2.2886098484848993</c:v>
+                </c:pt>
+                <c:pt idx="431">
+                  <c:v>13.1532083333333</c:v>
+                </c:pt>
+                <c:pt idx="432">
+                  <c:v>8.1007676767676706</c:v>
+                </c:pt>
+                <c:pt idx="433">
+                  <c:v>8.790397727272719</c:v>
+                </c:pt>
+                <c:pt idx="434">
+                  <c:v>18.008772727272699</c:v>
+                </c:pt>
+                <c:pt idx="435">
+                  <c:v>4.786803030303</c:v>
+                </c:pt>
+                <c:pt idx="436">
+                  <c:v>6.3860517676767596</c:v>
+                </c:pt>
+                <c:pt idx="437">
+                  <c:v>16.050127525252499</c:v>
+                </c:pt>
+                <c:pt idx="438">
+                  <c:v>8.6272159090909089</c:v>
+                </c:pt>
+                <c:pt idx="439">
+                  <c:v>1.5509684343434302</c:v>
+                </c:pt>
+                <c:pt idx="440">
+                  <c:v>11.081430555555499</c:v>
+                </c:pt>
+                <c:pt idx="441">
+                  <c:v>10.075991161616098</c:v>
+                </c:pt>
+                <c:pt idx="442">
+                  <c:v>5.7548143939393901</c:v>
+                </c:pt>
+                <c:pt idx="443">
+                  <c:v>6.5095871212121201</c:v>
+                </c:pt>
+                <c:pt idx="444">
+                  <c:v>7.4343888888888898</c:v>
+                </c:pt>
+                <c:pt idx="445">
+                  <c:v>12.172854797979699</c:v>
+                </c:pt>
+                <c:pt idx="446">
+                  <c:v>11.979193181818101</c:v>
+                </c:pt>
+                <c:pt idx="447">
+                  <c:v>0.36443560606060021</c:v>
+                </c:pt>
+                <c:pt idx="448">
+                  <c:v>2.421185606060611</c:v>
+                </c:pt>
+                <c:pt idx="449">
+                  <c:v>8.4668219696969693</c:v>
+                </c:pt>
+                <c:pt idx="450">
+                  <c:v>11.3895871212121</c:v>
+                </c:pt>
+                <c:pt idx="451">
+                  <c:v>11.5297992424242</c:v>
+                </c:pt>
+                <c:pt idx="452">
+                  <c:v>8.4669229797979799</c:v>
+                </c:pt>
+                <c:pt idx="453">
+                  <c:v>13.0888901515151</c:v>
+                </c:pt>
+                <c:pt idx="454">
+                  <c:v>69.670276515151599</c:v>
+                </c:pt>
+                <c:pt idx="455">
+                  <c:v>8.2620303030302988</c:v>
+                </c:pt>
+                <c:pt idx="456">
+                  <c:v>10.108000000000001</c:v>
+                </c:pt>
+                <c:pt idx="457">
+                  <c:v>11.999454545454499</c:v>
+                </c:pt>
+                <c:pt idx="458">
+                  <c:v>11.582030303030299</c:v>
+                </c:pt>
+                <c:pt idx="459">
+                  <c:v>9.5476553030303002</c:v>
+                </c:pt>
+                <c:pt idx="460">
+                  <c:v>6.2531117424242</c:v>
+                </c:pt>
+                <c:pt idx="461">
+                  <c:v>4.9714147727272699</c:v>
+                </c:pt>
+                <c:pt idx="462">
+                  <c:v>3.9796875000000007</c:v>
+                </c:pt>
+                <c:pt idx="463">
+                  <c:v>13.3586515151515</c:v>
+                </c:pt>
+                <c:pt idx="464">
+                  <c:v>2.7830549242424296</c:v>
+                </c:pt>
+                <c:pt idx="465">
+                  <c:v>3.7969753787878</c:v>
+                </c:pt>
+                <c:pt idx="466">
+                  <c:v>58.393996212121223</c:v>
+                </c:pt>
+                <c:pt idx="467">
+                  <c:v>12.624018939393901</c:v>
+                </c:pt>
+                <c:pt idx="468">
+                  <c:v>33.470132575757575</c:v>
+                </c:pt>
+                <c:pt idx="469">
+                  <c:v>4.44992424242424</c:v>
+                </c:pt>
+                <c:pt idx="470">
+                  <c:v>63.151842803030306</c:v>
+                </c:pt>
+                <c:pt idx="471">
+                  <c:v>7.5100094696969695</c:v>
+                </c:pt>
+                <c:pt idx="472">
+                  <c:v>3.2307632575757501</c:v>
+                </c:pt>
+                <c:pt idx="473">
+                  <c:v>2.6776704545454502</c:v>
+                </c:pt>
+                <c:pt idx="474">
+                  <c:v>2.0628598484848499</c:v>
+                </c:pt>
+                <c:pt idx="475">
+                  <c:v>3.3939431818181802</c:v>
+                </c:pt>
+                <c:pt idx="476">
+                  <c:v>10.914943181818099</c:v>
+                </c:pt>
+                <c:pt idx="477">
+                  <c:v>9.0100189393939392</c:v>
+                </c:pt>
+                <c:pt idx="478">
+                  <c:v>9.1854015151515007</c:v>
+                </c:pt>
+                <c:pt idx="479">
+                  <c:v>13.5967045454545</c:v>
+                </c:pt>
+                <c:pt idx="480">
+                  <c:v>13.5485227272728</c:v>
+                </c:pt>
+                <c:pt idx="481">
+                  <c:v>8.6726837121212004</c:v>
+                </c:pt>
+                <c:pt idx="482">
+                  <c:v>9.6137253787877999</c:v>
+                </c:pt>
+                <c:pt idx="483">
+                  <c:v>7.2916534090909089</c:v>
+                </c:pt>
+                <c:pt idx="484">
+                  <c:v>33.082865530303103</c:v>
+                </c:pt>
+                <c:pt idx="485">
+                  <c:v>12.033280303030301</c:v>
+                </c:pt>
+                <c:pt idx="486">
+                  <c:v>12.8043409090909</c:v>
+                </c:pt>
+                <c:pt idx="487">
+                  <c:v>12.1937348484848</c:v>
+                </c:pt>
+                <c:pt idx="488">
+                  <c:v>12.064905303030301</c:v>
+                </c:pt>
+                <c:pt idx="489">
+                  <c:v>35.7700946969697</c:v>
+                </c:pt>
+                <c:pt idx="490">
+                  <c:v>3.9686458333332997</c:v>
+                </c:pt>
+                <c:pt idx="491">
+                  <c:v>7.4810321969696902</c:v>
+                </c:pt>
+                <c:pt idx="492">
+                  <c:v>4.3508806818181807</c:v>
+                </c:pt>
+                <c:pt idx="493">
+                  <c:v>7.3259715909090994</c:v>
+                </c:pt>
+                <c:pt idx="494">
+                  <c:v>35.881259469696971</c:v>
+                </c:pt>
+                <c:pt idx="495">
+                  <c:v>6.49588068181819</c:v>
+                </c:pt>
+                <c:pt idx="496">
+                  <c:v>6.5531344696969702</c:v>
+                </c:pt>
+                <c:pt idx="497">
+                  <c:v>4.3241193181818103</c:v>
+                </c:pt>
+                <c:pt idx="498">
+                  <c:v>4.6152405303030299</c:v>
+                </c:pt>
+                <c:pt idx="499">
+                  <c:v>7.5650227272727202</c:v>
+                </c:pt>
+                <c:pt idx="500">
+                  <c:v>43.653750000000002</c:v>
+                </c:pt>
+                <c:pt idx="501">
+                  <c:v>2.4235227272727196</c:v>
+                </c:pt>
+                <c:pt idx="502">
+                  <c:v>9.7258143939393893</c:v>
+                </c:pt>
+                <c:pt idx="503">
+                  <c:v>10.506178030302999</c:v>
+                </c:pt>
+                <c:pt idx="504">
+                  <c:v>6.3691477272727202</c:v>
+                </c:pt>
+                <c:pt idx="505">
+                  <c:v>7.6588295454545392</c:v>
+                </c:pt>
+                <c:pt idx="506">
+                  <c:v>5.9550568181818102</c:v>
+                </c:pt>
+                <c:pt idx="507">
+                  <c:v>14.642613636363601</c:v>
+                </c:pt>
+                <c:pt idx="508">
+                  <c:v>4.0390530303029992</c:v>
+                </c:pt>
+                <c:pt idx="509">
+                  <c:v>29.8193712121213</c:v>
+                </c:pt>
+              </c:numCache>
+            </c:numRef>
+          </c:val>
+          <c:smooth val="0"/>
+          <c:extLst>
+            <c:ext xmlns:c16="http://schemas.microsoft.com/office/drawing/2014/chart" uri="{C3380CC4-5D6E-409C-BE32-E72D297353CC}">
+              <c16:uniqueId val="{00000001-20D2-44D7-91CC-6DBAC850F901}"/>
+            </c:ext>
+          </c:extLst>
+        </c:ser>
+        <c:dLbls>
+          <c:showLegendKey val="0"/>
+          <c:showVal val="0"/>
+          <c:showCatName val="0"/>
+          <c:showSerName val="0"/>
+          <c:showPercent val="0"/>
+          <c:showBubbleSize val="0"/>
+        </c:dLbls>
+        <c:smooth val="0"/>
+        <c:axId val="109223375"/>
+        <c:axId val="250729311"/>
+      </c:lineChart>
+      <c:catAx>
+        <c:axId val="109223375"/>
+        <c:scaling>
+          <c:orientation val="minMax"/>
+        </c:scaling>
+        <c:delete val="0"/>
+        <c:axPos val="b"/>
+        <c:majorTickMark val="none"/>
+        <c:minorTickMark val="none"/>
+        <c:tickLblPos val="nextTo"/>
+        <c:spPr>
+          <a:noFill/>
+          <a:ln w="9525" cap="flat" cmpd="sng" algn="ctr">
+            <a:solidFill>
+              <a:schemeClr val="tx1">
+                <a:lumMod val="15000"/>
+                <a:lumOff val="85000"/>
+              </a:schemeClr>
+            </a:solidFill>
+            <a:round/>
+          </a:ln>
+          <a:effectLst/>
+        </c:spPr>
+        <c:txPr>
+          <a:bodyPr rot="-60000000" spcFirstLastPara="1" vertOverflow="ellipsis" vert="horz" wrap="square" anchor="ctr" anchorCtr="1"/>
+          <a:lstStyle/>
+          <a:p>
+            <a:pPr>
+              <a:defRPr sz="900" b="0" i="0" u="none" strike="noStrike" kern="1200" baseline="0">
+                <a:solidFill>
+                  <a:schemeClr val="tx1">
+                    <a:lumMod val="65000"/>
+                    <a:lumOff val="35000"/>
+                  </a:schemeClr>
+                </a:solidFill>
+                <a:latin typeface="+mn-lt"/>
+                <a:ea typeface="+mn-ea"/>
+                <a:cs typeface="+mn-cs"/>
+              </a:defRPr>
+            </a:pPr>
+            <a:endParaRPr lang="pl-PL"/>
+          </a:p>
+        </c:txPr>
+        <c:crossAx val="250729311"/>
+        <c:crosses val="autoZero"/>
+        <c:auto val="1"/>
+        <c:lblAlgn val="ctr"/>
+        <c:lblOffset val="100"/>
+        <c:noMultiLvlLbl val="0"/>
+      </c:catAx>
+      <c:valAx>
+        <c:axId val="250729311"/>
+        <c:scaling>
+          <c:orientation val="minMax"/>
+        </c:scaling>
+        <c:delete val="0"/>
+        <c:axPos val="l"/>
+        <c:majorGridlines>
+          <c:spPr>
+            <a:ln w="9525" cap="flat" cmpd="sng" algn="ctr">
+              <a:solidFill>
+                <a:schemeClr val="tx1">
+                  <a:lumMod val="15000"/>
+                  <a:lumOff val="85000"/>
+                </a:schemeClr>
+              </a:solidFill>
+              <a:round/>
+            </a:ln>
+            <a:effectLst/>
+          </c:spPr>
+        </c:majorGridlines>
+        <c:numFmt formatCode="0.00" sourceLinked="1"/>
+        <c:majorTickMark val="none"/>
+        <c:minorTickMark val="none"/>
+        <c:tickLblPos val="nextTo"/>
+        <c:spPr>
+          <a:noFill/>
+          <a:ln>
+            <a:noFill/>
+          </a:ln>
+          <a:effectLst/>
+        </c:spPr>
+        <c:txPr>
+          <a:bodyPr rot="-60000000" spcFirstLastPara="1" vertOverflow="ellipsis" vert="horz" wrap="square" anchor="ctr" anchorCtr="1"/>
+          <a:lstStyle/>
+          <a:p>
+            <a:pPr>
+              <a:defRPr sz="900" b="0" i="0" u="none" strike="noStrike" kern="1200" baseline="0">
+                <a:solidFill>
+                  <a:schemeClr val="tx1">
+                    <a:lumMod val="65000"/>
+                    <a:lumOff val="35000"/>
+                  </a:schemeClr>
+                </a:solidFill>
+                <a:latin typeface="+mn-lt"/>
+                <a:ea typeface="+mn-ea"/>
+                <a:cs typeface="+mn-cs"/>
+              </a:defRPr>
+            </a:pPr>
+            <a:endParaRPr lang="pl-PL"/>
+          </a:p>
+        </c:txPr>
+        <c:crossAx val="109223375"/>
+        <c:crosses val="autoZero"/>
+        <c:crossBetween val="between"/>
+      </c:valAx>
+      <c:spPr>
+        <a:noFill/>
+        <a:ln>
+          <a:noFill/>
+        </a:ln>
+        <a:effectLst/>
+      </c:spPr>
+    </c:plotArea>
+    <c:legend>
+      <c:legendPos val="r"/>
+      <c:overlay val="0"/>
+      <c:spPr>
+        <a:noFill/>
+        <a:ln>
+          <a:noFill/>
+        </a:ln>
+        <a:effectLst/>
+      </c:spPr>
+      <c:txPr>
+        <a:bodyPr rot="0" spcFirstLastPara="1" vertOverflow="ellipsis" vert="horz" wrap="square" anchor="ctr" anchorCtr="1"/>
+        <a:lstStyle/>
+        <a:p>
+          <a:pPr>
+            <a:defRPr sz="900" b="0" i="0" u="none" strike="noStrike" kern="1200" baseline="0">
+              <a:solidFill>
+                <a:schemeClr val="tx1">
+                  <a:lumMod val="65000"/>
+                  <a:lumOff val="35000"/>
+                </a:schemeClr>
+              </a:solidFill>
+              <a:latin typeface="+mn-lt"/>
+              <a:ea typeface="+mn-ea"/>
+              <a:cs typeface="+mn-cs"/>
+            </a:defRPr>
+          </a:pPr>
+          <a:endParaRPr lang="pl-PL"/>
+        </a:p>
+      </c:txPr>
+    </c:legend>
+    <c:plotVisOnly val="1"/>
+    <c:dispBlanksAs val="gap"/>
+    <c:extLst>
+      <c:ext xmlns:c16r3="http://schemas.microsoft.com/office/drawing/2017/03/chart" uri="{56B9EC1D-385E-4148-901F-78D8002777C0}">
+        <c16r3:dataDisplayOptions16>
+          <c16r3:dispNaAsBlank val="1"/>
+        </c16r3:dataDisplayOptions16>
+      </c:ext>
+    </c:extLst>
+    <c:showDLblsOverMax val="0"/>
+  </c:chart>
+  <c:spPr>
+    <a:solidFill>
+      <a:schemeClr val="bg1"/>
+    </a:solidFill>
+    <a:ln w="9525" cap="flat" cmpd="sng" algn="ctr">
+      <a:solidFill>
+        <a:schemeClr val="tx1">
+          <a:lumMod val="15000"/>
+          <a:lumOff val="85000"/>
+        </a:schemeClr>
+      </a:solidFill>
+      <a:round/>
+    </a:ln>
+    <a:effectLst/>
+  </c:spPr>
+  <c:txPr>
+    <a:bodyPr/>
+    <a:lstStyle/>
+    <a:p>
+      <a:pPr>
+        <a:defRPr/>
+      </a:pPr>
+      <a:endParaRPr lang="pl-PL"/>
+    </a:p>
+  </c:txPr>
+  <c:externalData r:id="rId3">
+    <c:autoUpdate val="0"/>
+  </c:externalData>
+</c:chartSpace>
+</file>
+
+<file path=word/charts/colors1.xml><?xml version="1.0" encoding="utf-8"?>
+<cs:colorStyle xmlns:cs="http://schemas.microsoft.com/office/drawing/2012/chartStyle" xmlns:a="http://schemas.openxmlformats.org/drawingml/2006/main" meth="cycle" id="10">
+  <a:schemeClr val="accent1"/>
+  <a:schemeClr val="accent2"/>
+  <a:schemeClr val="accent3"/>
+  <a:schemeClr val="accent4"/>
+  <a:schemeClr val="accent5"/>
+  <a:schemeClr val="accent6"/>
+  <cs:variation/>
+  <cs:variation>
+    <a:lumMod val="60000"/>
+  </cs:variation>
+  <cs:variation>
+    <a:lumMod val="80000"/>
+    <a:lumOff val="20000"/>
+  </cs:variation>
+  <cs:variation>
+    <a:lumMod val="80000"/>
+  </cs:variation>
+  <cs:variation>
+    <a:lumMod val="60000"/>
+    <a:lumOff val="40000"/>
+  </cs:variation>
+  <cs:variation>
+    <a:lumMod val="50000"/>
+  </cs:variation>
+  <cs:variation>
+    <a:lumMod val="70000"/>
+    <a:lumOff val="30000"/>
+  </cs:variation>
+  <cs:variation>
+    <a:lumMod val="70000"/>
+  </cs:variation>
+  <cs:variation>
+    <a:lumMod val="50000"/>
+    <a:lumOff val="50000"/>
+  </cs:variation>
+</cs:colorStyle>
+</file>
+
+<file path=word/charts/style1.xml><?xml version="1.0" encoding="utf-8"?>
+<cs:chartStyle xmlns:cs="http://schemas.microsoft.com/office/drawing/2012/chartStyle" xmlns:a="http://schemas.openxmlformats.org/drawingml/2006/main" id="227">
+  <cs:axisTitle>
+    <cs:lnRef idx="0"/>
+    <cs:fillRef idx="0"/>
+    <cs:effectRef idx="0"/>
+    <cs:fontRef idx="minor">
+      <a:schemeClr val="tx1">
+        <a:lumMod val="65000"/>
+        <a:lumOff val="35000"/>
+      </a:schemeClr>
+    </cs:fontRef>
+    <cs:defRPr sz="1000" kern="1200"/>
+  </cs:axisTitle>
+  <cs:categoryAxis>
+    <cs:lnRef idx="0"/>
+    <cs:fillRef idx="0"/>
+    <cs:effectRef idx="0"/>
+    <cs:fontRef idx="minor">
+      <a:schemeClr val="tx1">
+        <a:lumMod val="65000"/>
+        <a:lumOff val="35000"/>
+      </a:schemeClr>
+    </cs:fontRef>
+    <cs:spPr>
+      <a:ln w="9525" cap="flat" cmpd="sng" algn="ctr">
+        <a:solidFill>
+          <a:schemeClr val="tx1">
+            <a:lumMod val="15000"/>
+            <a:lumOff val="85000"/>
+          </a:schemeClr>
+        </a:solidFill>
+        <a:round/>
+      </a:ln>
+    </cs:spPr>
+    <cs:defRPr sz="900" kern="1200"/>
+  </cs:categoryAxis>
+  <cs:chartArea mods="allowNoFillOverride allowNoLineOverride">
+    <cs:lnRef idx="0"/>
+    <cs:fillRef idx="0"/>
+    <cs:effectRef idx="0"/>
+    <cs:fontRef idx="minor">
+      <a:schemeClr val="tx1"/>
+    </cs:fontRef>
+    <cs:spPr>
+      <a:solidFill>
+        <a:schemeClr val="bg1"/>
+      </a:solidFill>
+      <a:ln w="9525" cap="flat" cmpd="sng" algn="ctr">
+        <a:solidFill>
+          <a:schemeClr val="tx1">
+            <a:lumMod val="15000"/>
+            <a:lumOff val="85000"/>
+          </a:schemeClr>
+        </a:solidFill>
+        <a:round/>
+      </a:ln>
+    </cs:spPr>
+    <cs:defRPr sz="1000" kern="1200"/>
+  </cs:chartArea>
+  <cs:dataLabel>
+    <cs:lnRef idx="0"/>
+    <cs:fillRef idx="0"/>
+    <cs:effectRef idx="0"/>
+    <cs:fontRef idx="minor">
+      <a:schemeClr val="tx1">
+        <a:lumMod val="75000"/>
+        <a:lumOff val="25000"/>
+      </a:schemeClr>
+    </cs:fontRef>
+    <cs:defRPr sz="900" kern="1200"/>
+  </cs:dataLabel>
+  <cs:dataLabelCallout>
+    <cs:lnRef idx="0"/>
+    <cs:fillRef idx="0"/>
+    <cs:effectRef idx="0"/>
+    <cs:fontRef idx="minor">
+      <a:schemeClr val="dk1">
+        <a:lumMod val="65000"/>
+        <a:lumOff val="35000"/>
+      </a:schemeClr>
+    </cs:fontRef>
+    <cs:spPr>
+      <a:solidFill>
+        <a:schemeClr val="lt1"/>
+      </a:solidFill>
+      <a:ln>
+        <a:solidFill>
+          <a:schemeClr val="dk1">
+            <a:lumMod val="25000"/>
+            <a:lumOff val="75000"/>
+          </a:schemeClr>
+        </a:solidFill>
+      </a:ln>
+    </cs:spPr>
+    <cs:defRPr sz="900" kern="1200"/>
+    <cs:bodyPr rot="0" spcFirstLastPara="1" vertOverflow="clip" horzOverflow="clip" vert="horz" wrap="square" lIns="36576" tIns="18288" rIns="36576" bIns="18288" anchor="ctr" anchorCtr="1">
+      <a:spAutoFit/>
+    </cs:bodyPr>
+  </cs:dataLabelCallout>
+  <cs:dataPoint>
+    <cs:lnRef idx="0"/>
+    <cs:fillRef idx="1">
+      <cs:styleClr val="auto"/>
+    </cs:fillRef>
+    <cs:effectRef idx="0"/>
+    <cs:fontRef idx="minor">
+      <a:schemeClr val="tx1"/>
+    </cs:fontRef>
+    <cs:spPr>
+      <a:solidFill>
+        <a:schemeClr val="phClr"/>
+      </a:solidFill>
+    </cs:spPr>
+  </cs:dataPoint>
+  <cs:dataPoint3D>
+    <cs:lnRef idx="0"/>
+    <cs:fillRef idx="1">
+      <cs:styleClr val="auto"/>
+    </cs:fillRef>
+    <cs:effectRef idx="0"/>
+    <cs:fontRef idx="minor">
+      <a:schemeClr val="tx1"/>
+    </cs:fontRef>
+    <cs:spPr>
+      <a:solidFill>
+        <a:schemeClr val="phClr"/>
+      </a:solidFill>
+    </cs:spPr>
+  </cs:dataPoint3D>
+  <cs:dataPointLine>
+    <cs:lnRef idx="0">
+      <cs:styleClr val="auto"/>
+    </cs:lnRef>
+    <cs:fillRef idx="1"/>
+    <cs:effectRef idx="0"/>
+    <cs:fontRef idx="minor">
+      <a:schemeClr val="tx1"/>
+    </cs:fontRef>
+    <cs:spPr>
+      <a:ln w="28575" cap="rnd">
+        <a:solidFill>
+          <a:schemeClr val="phClr"/>
+        </a:solidFill>
+        <a:round/>
+      </a:ln>
+    </cs:spPr>
+  </cs:dataPointLine>
+  <cs:dataPointMarker>
+    <cs:lnRef idx="0">
+      <cs:styleClr val="auto"/>
+    </cs:lnRef>
+    <cs:fillRef idx="1">
+      <cs:styleClr val="auto"/>
+    </cs:fillRef>
+    <cs:effectRef idx="0"/>
+    <cs:fontRef idx="minor">
+      <a:schemeClr val="tx1"/>
+    </cs:fontRef>
+    <cs:spPr>
+      <a:solidFill>
+        <a:schemeClr val="phClr"/>
+      </a:solidFill>
+      <a:ln w="9525">
+        <a:solidFill>
+          <a:schemeClr val="phClr"/>
+        </a:solidFill>
+      </a:ln>
+    </cs:spPr>
+  </cs:dataPointMarker>
+  <cs:dataPointMarkerLayout symbol="circle" size="5"/>
+  <cs:dataPointWireframe>
+    <cs:lnRef idx="0">
+      <cs:styleClr val="auto"/>
+    </cs:lnRef>
+    <cs:fillRef idx="1"/>
+    <cs:effectRef idx="0"/>
+    <cs:fontRef idx="minor">
+      <a:schemeClr val="tx1"/>
+    </cs:fontRef>
+    <cs:spPr>
+      <a:ln w="9525" cap="rnd">
+        <a:solidFill>
+          <a:schemeClr val="phClr"/>
+        </a:solidFill>
+        <a:round/>
+      </a:ln>
+    </cs:spPr>
+  </cs:dataPointWireframe>
+  <cs:dataTable>
+    <cs:lnRef idx="0"/>
+    <cs:fillRef idx="0"/>
+    <cs:effectRef idx="0"/>
+    <cs:fontRef idx="minor">
+      <a:schemeClr val="tx1">
+        <a:lumMod val="65000"/>
+        <a:lumOff val="35000"/>
+      </a:schemeClr>
+    </cs:fontRef>
+    <cs:spPr>
+      <a:noFill/>
+      <a:ln w="9525" cap="flat" cmpd="sng" algn="ctr">
+        <a:solidFill>
+          <a:schemeClr val="tx1">
+            <a:lumMod val="15000"/>
+            <a:lumOff val="85000"/>
+          </a:schemeClr>
+        </a:solidFill>
+        <a:round/>
+      </a:ln>
+    </cs:spPr>
+    <cs:defRPr sz="900" kern="1200"/>
+  </cs:dataTable>
+  <cs:downBar>
+    <cs:lnRef idx="0"/>
+    <cs:fillRef idx="0"/>
+    <cs:effectRef idx="0"/>
+    <cs:fontRef idx="minor">
+      <a:schemeClr val="dk1"/>
+    </cs:fontRef>
+    <cs:spPr>
+      <a:solidFill>
+        <a:schemeClr val="dk1">
+          <a:lumMod val="65000"/>
+          <a:lumOff val="35000"/>
+        </a:schemeClr>
+      </a:solidFill>
+      <a:ln w="9525">
+        <a:solidFill>
+          <a:schemeClr val="tx1">
+            <a:lumMod val="65000"/>
+            <a:lumOff val="35000"/>
+          </a:schemeClr>
+        </a:solidFill>
+      </a:ln>
+    </cs:spPr>
+  </cs:downBar>
+  <cs:dropLine>
+    <cs:lnRef idx="0"/>
+    <cs:fillRef idx="0"/>
+    <cs:effectRef idx="0"/>
+    <cs:fontRef idx="minor">
+      <a:schemeClr val="tx1"/>
+    </cs:fontRef>
+    <cs:spPr>
+      <a:ln w="9525" cap="flat" cmpd="sng" algn="ctr">
+        <a:solidFill>
+          <a:schemeClr val="tx1">
+            <a:lumMod val="35000"/>
+            <a:lumOff val="65000"/>
+          </a:schemeClr>
+        </a:solidFill>
+        <a:round/>
+      </a:ln>
+    </cs:spPr>
+  </cs:dropLine>
+  <cs:errorBar>
+    <cs:lnRef idx="0"/>
+    <cs:fillRef idx="0"/>
+    <cs:effectRef idx="0"/>
+    <cs:fontRef idx="minor">
+      <a:schemeClr val="tx1"/>
+    </cs:fontRef>
+    <cs:spPr>
+      <a:ln w="9525" cap="flat" cmpd="sng" algn="ctr">
+        <a:solidFill>
+          <a:schemeClr val="tx1">
+            <a:lumMod val="65000"/>
+            <a:lumOff val="35000"/>
+          </a:schemeClr>
+        </a:solidFill>
+        <a:round/>
+      </a:ln>
+    </cs:spPr>
+  </cs:errorBar>
+  <cs:floor>
+    <cs:lnRef idx="0"/>
+    <cs:fillRef idx="0"/>
+    <cs:effectRef idx="0"/>
+    <cs:fontRef idx="minor">
+      <a:schemeClr val="tx1"/>
+    </cs:fontRef>
+    <cs:spPr>
+      <a:noFill/>
+      <a:ln>
+        <a:noFill/>
+      </a:ln>
+    </cs:spPr>
+  </cs:floor>
+  <cs:gridlineMajor>
+    <cs:lnRef idx="0"/>
+    <cs:fillRef idx="0"/>
+    <cs:effectRef idx="0"/>
+    <cs:fontRef idx="minor">
+      <a:schemeClr val="tx1"/>
+    </cs:fontRef>
+    <cs:spPr>
+      <a:ln w="9525" cap="flat" cmpd="sng" algn="ctr">
+        <a:solidFill>
+          <a:schemeClr val="tx1">
+            <a:lumMod val="15000"/>
+            <a:lumOff val="85000"/>
+          </a:schemeClr>
+        </a:solidFill>
+        <a:round/>
+      </a:ln>
+    </cs:spPr>
+  </cs:gridlineMajor>
+  <cs:gridlineMinor>
+    <cs:lnRef idx="0"/>
+    <cs:fillRef idx="0"/>
+    <cs:effectRef idx="0"/>
+    <cs:fontRef idx="minor">
+      <a:schemeClr val="tx1"/>
+    </cs:fontRef>
+    <cs:spPr>
+      <a:ln w="9525" cap="flat" cmpd="sng" algn="ctr">
+        <a:solidFill>
+          <a:schemeClr val="tx1">
+            <a:lumMod val="5000"/>
+            <a:lumOff val="95000"/>
+          </a:schemeClr>
+        </a:solidFill>
+        <a:round/>
+      </a:ln>
+    </cs:spPr>
+  </cs:gridlineMinor>
+  <cs:hiLoLine>
+    <cs:lnRef idx="0"/>
+    <cs:fillRef idx="0"/>
+    <cs:effectRef idx="0"/>
+    <cs:fontRef idx="minor">
+      <a:schemeClr val="tx1"/>
+    </cs:fontRef>
+    <cs:spPr>
+      <a:ln w="9525" cap="flat" cmpd="sng" algn="ctr">
+        <a:solidFill>
+          <a:schemeClr val="tx1">
+            <a:lumMod val="75000"/>
+            <a:lumOff val="25000"/>
+          </a:schemeClr>
+        </a:solidFill>
+        <a:round/>
+      </a:ln>
+    </cs:spPr>
+  </cs:hiLoLine>
+  <cs:leaderLine>
+    <cs:lnRef idx="0"/>
+    <cs:fillRef idx="0"/>
+    <cs:effectRef idx="0"/>
+    <cs:fontRef idx="minor">
+      <a:schemeClr val="tx1"/>
+    </cs:fontRef>
+    <cs:spPr>
+      <a:ln w="9525" cap="flat" cmpd="sng" algn="ctr">
+        <a:solidFill>
+          <a:schemeClr val="tx1">
+            <a:lumMod val="35000"/>
+            <a:lumOff val="65000"/>
+          </a:schemeClr>
+        </a:solidFill>
+        <a:round/>
+      </a:ln>
+    </cs:spPr>
+  </cs:leaderLine>
+  <cs:legend>
+    <cs:lnRef idx="0"/>
+    <cs:fillRef idx="0"/>
+    <cs:effectRef idx="0"/>
+    <cs:fontRef idx="minor">
+      <a:schemeClr val="tx1">
+        <a:lumMod val="65000"/>
+        <a:lumOff val="35000"/>
+      </a:schemeClr>
+    </cs:fontRef>
+    <cs:defRPr sz="900" kern="1200"/>
+  </cs:legend>
+  <cs:plotArea mods="allowNoFillOverride allowNoLineOverride">
+    <cs:lnRef idx="0"/>
+    <cs:fillRef idx="0"/>
+    <cs:effectRef idx="0"/>
+    <cs:fontRef idx="minor">
+      <a:schemeClr val="tx1"/>
+    </cs:fontRef>
+  </cs:plotArea>
+  <cs:plotArea3D mods="allowNoFillOverride allowNoLineOverride">
+    <cs:lnRef idx="0"/>
+    <cs:fillRef idx="0"/>
+    <cs:effectRef idx="0"/>
+    <cs:fontRef idx="minor">
+      <a:schemeClr val="tx1"/>
+    </cs:fontRef>
+  </cs:plotArea3D>
+  <cs:seriesAxis>
+    <cs:lnRef idx="0"/>
+    <cs:fillRef idx="0"/>
+    <cs:effectRef idx="0"/>
+    <cs:fontRef idx="minor">
+      <a:schemeClr val="tx1">
+        <a:lumMod val="65000"/>
+        <a:lumOff val="35000"/>
+      </a:schemeClr>
+    </cs:fontRef>
+    <cs:defRPr sz="900" kern="1200"/>
+  </cs:seriesAxis>
+  <cs:seriesLine>
+    <cs:lnRef idx="0"/>
+    <cs:fillRef idx="0"/>
+    <cs:effectRef idx="0"/>
+    <cs:fontRef idx="minor">
+      <a:schemeClr val="tx1"/>
+    </cs:fontRef>
+    <cs:spPr>
+      <a:ln w="9525" cap="flat" cmpd="sng" algn="ctr">
+        <a:solidFill>
+          <a:schemeClr val="tx1">
+            <a:lumMod val="35000"/>
+            <a:lumOff val="65000"/>
+          </a:schemeClr>
+        </a:solidFill>
+        <a:round/>
+      </a:ln>
+    </cs:spPr>
+  </cs:seriesLine>
+  <cs:title>
+    <cs:lnRef idx="0"/>
+    <cs:fillRef idx="0"/>
+    <cs:effectRef idx="0"/>
+    <cs:fontRef idx="minor">
+      <a:schemeClr val="tx1">
+        <a:lumMod val="65000"/>
+        <a:lumOff val="35000"/>
+      </a:schemeClr>
+    </cs:fontRef>
+    <cs:defRPr sz="1400" b="0" kern="1200" spc="0" baseline="0"/>
+  </cs:title>
+  <cs:trendline>
+    <cs:lnRef idx="0">
+      <cs:styleClr val="auto"/>
+    </cs:lnRef>
+    <cs:fillRef idx="0"/>
+    <cs:effectRef idx="0"/>
+    <cs:fontRef idx="minor">
+      <a:schemeClr val="tx1"/>
+    </cs:fontRef>
+    <cs:spPr>
+      <a:ln w="19050" cap="rnd">
+        <a:solidFill>
+          <a:schemeClr val="phClr"/>
+        </a:solidFill>
+        <a:prstDash val="sysDot"/>
+      </a:ln>
+    </cs:spPr>
+  </cs:trendline>
+  <cs:trendlineLabel>
+    <cs:lnRef idx="0"/>
+    <cs:fillRef idx="0"/>
+    <cs:effectRef idx="0"/>
+    <cs:fontRef idx="minor">
+      <a:schemeClr val="tx1">
+        <a:lumMod val="65000"/>
+        <a:lumOff val="35000"/>
+      </a:schemeClr>
+    </cs:fontRef>
+    <cs:defRPr sz="900" kern="1200"/>
+  </cs:trendlineLabel>
+  <cs:upBar>
+    <cs:lnRef idx="0"/>
+    <cs:fillRef idx="0"/>
+    <cs:effectRef idx="0"/>
+    <cs:fontRef idx="minor">
+      <a:schemeClr val="dk1"/>
+    </cs:fontRef>
+    <cs:spPr>
+      <a:solidFill>
+        <a:schemeClr val="lt1"/>
+      </a:solidFill>
+      <a:ln w="9525">
+        <a:solidFill>
+          <a:schemeClr val="tx1">
+            <a:lumMod val="15000"/>
+            <a:lumOff val="85000"/>
+          </a:schemeClr>
+        </a:solidFill>
+      </a:ln>
+    </cs:spPr>
+  </cs:upBar>
+  <cs:valueAxis>
+    <cs:lnRef idx="0"/>
+    <cs:fillRef idx="0"/>
+    <cs:effectRef idx="0"/>
+    <cs:fontRef idx="minor">
+      <a:schemeClr val="tx1">
+        <a:lumMod val="65000"/>
+        <a:lumOff val="35000"/>
+      </a:schemeClr>
+    </cs:fontRef>
+    <cs:defRPr sz="900" kern="1200"/>
+  </cs:valueAxis>
+  <cs:wall>
+    <cs:lnRef idx="0"/>
+    <cs:fillRef idx="0"/>
+    <cs:effectRef idx="0"/>
+    <cs:fontRef idx="minor">
+      <a:schemeClr val="tx1"/>
+    </cs:fontRef>
+    <cs:spPr>
+      <a:noFill/>
+      <a:ln>
+        <a:noFill/>
+      </a:ln>
+    </cs:spPr>
+  </cs:wall>
+</cs:chartStyle>
 </file>
 
 <file path=word/theme/theme1.xml><?xml version="1.0" encoding="utf-8"?>
